--- a/CONG TY VENUS/VENUS_20_8_2025/Venus_DSThanhVien_Mẫu số 6.docx
+++ b/CONG TY VENUS/VENUS_20_8_2025/Venus_DSThanhVien_Mẫu số 6.docx
@@ -1,6 +1,6 @@
 
 <file path=word/document.xml><?xml version="1.0" encoding="utf-8"?>
-<w:document xmlns:wpc="http://schemas.microsoft.com/office/word/2010/wordprocessingCanvas" xmlns:cx="http://schemas.microsoft.com/office/drawing/2014/chartex" xmlns:cx1="http://schemas.microsoft.com/office/drawing/2015/9/8/chartex" xmlns:mc="http://schemas.openxmlformats.org/markup-compatibility/2006" xmlns:o="urn:schemas-microsoft-com:office:office" xmlns:r="http://schemas.openxmlformats.org/officeDocument/2006/relationships" xmlns:m="http://schemas.openxmlformats.org/officeDocument/2006/math" xmlns:v="urn:schemas-microsoft-com:vml" xmlns:wp14="http://schemas.microsoft.com/office/word/2010/wordprocessingDrawing" xmlns:wp="http://schemas.openxmlformats.org/drawingml/2006/wordprocessingDrawing" xmlns:w10="urn:schemas-microsoft-com:office:word" xmlns:w="http://schemas.openxmlformats.org/wordprocessingml/2006/main" xmlns:w14="http://schemas.microsoft.com/office/word/2010/wordml" xmlns:w15="http://schemas.microsoft.com/office/word/2012/wordml" xmlns:w16se="http://schemas.microsoft.com/office/word/2015/wordml/symex" xmlns:wpg="http://schemas.microsoft.com/office/word/2010/wordprocessingGroup" xmlns:wpi="http://schemas.microsoft.com/office/word/2010/wordprocessingInk" xmlns:wne="http://schemas.microsoft.com/office/word/2006/wordml" xmlns:wps="http://schemas.microsoft.com/office/word/2010/wordprocessingShape" mc:Ignorable="w14 w15 w16se wp14">
+<w:document xmlns:wpc="http://schemas.microsoft.com/office/word/2010/wordprocessingCanvas" xmlns:mc="http://schemas.openxmlformats.org/markup-compatibility/2006" xmlns:o="urn:schemas-microsoft-com:office:office" xmlns:r="http://schemas.openxmlformats.org/officeDocument/2006/relationships" xmlns:m="http://schemas.openxmlformats.org/officeDocument/2006/math" xmlns:v="urn:schemas-microsoft-com:vml" xmlns:wp14="http://schemas.microsoft.com/office/word/2010/wordprocessingDrawing" xmlns:wp="http://schemas.openxmlformats.org/drawingml/2006/wordprocessingDrawing" xmlns:w10="urn:schemas-microsoft-com:office:word" xmlns:w="http://schemas.openxmlformats.org/wordprocessingml/2006/main" xmlns:w14="http://schemas.microsoft.com/office/word/2010/wordml" xmlns:w15="http://schemas.microsoft.com/office/word/2012/wordml" xmlns:wpg="http://schemas.microsoft.com/office/word/2010/wordprocessingGroup" xmlns:wpi="http://schemas.microsoft.com/office/word/2010/wordprocessingInk" xmlns:wne="http://schemas.microsoft.com/office/word/2006/wordml" xmlns:wps="http://schemas.microsoft.com/office/word/2010/wordprocessingShape" mc:Ignorable="w14 w15 wp14">
   <w:body>
     <w:p>
       <w:pPr>
@@ -13,8 +13,6 @@
           <w:b/>
           <w:bCs/>
           <w:kern w:val="28"/>
-          <w:sz w:val="24"/>
-          <w:szCs w:val="24"/>
           <w:lang w:eastAsia="x-none"/>
         </w:rPr>
       </w:pPr>
@@ -24,8 +22,6 @@
           <w:b/>
           <w:bCs/>
           <w:kern w:val="28"/>
-          <w:sz w:val="24"/>
-          <w:szCs w:val="24"/>
           <w:lang w:eastAsia="x-none"/>
         </w:rPr>
         <w:t>Mẫu số 6</w:t>
@@ -40,16 +36,12 @@
         <w:rPr>
           <w:rFonts w:ascii="Times New Roman" w:eastAsia="Calibri" w:hAnsi="Times New Roman" w:cs="Times New Roman"/>
           <w:b/>
-          <w:sz w:val="24"/>
-          <w:szCs w:val="24"/>
         </w:rPr>
       </w:pPr>
       <w:r>
         <w:rPr>
           <w:rFonts w:ascii="Times New Roman" w:eastAsia="Calibri" w:hAnsi="Times New Roman" w:cs="Times New Roman"/>
           <w:b/>
-          <w:sz w:val="24"/>
-          <w:szCs w:val="24"/>
         </w:rPr>
         <w:t>DANH SÁCH THÀNH VIÊN CÔNG TY TRÁCH NHIỆM HỮU HẠN HAI THÀNH VIÊN TRỞ LÊN</w:t>
       </w:r>
@@ -62,16 +54,12 @@
         <w:rPr>
           <w:rFonts w:ascii="Times New Roman" w:eastAsia="Calibri" w:hAnsi="Times New Roman" w:cs="Times New Roman"/>
           <w:b/>
-          <w:sz w:val="24"/>
-          <w:szCs w:val="24"/>
         </w:rPr>
       </w:pPr>
       <w:r>
         <w:rPr>
           <w:rFonts w:ascii="Times New Roman" w:eastAsia="Calibri" w:hAnsi="Times New Roman" w:cs="Times New Roman"/>
           <w:b/>
-          <w:sz w:val="24"/>
-          <w:szCs w:val="24"/>
         </w:rPr>
         <w:t>I. Thành viên là cá nhân</w:t>
       </w:r>
@@ -1704,6 +1692,7 @@
               <w:rPr>
                 <w:rFonts w:ascii="Times New Roman" w:eastAsia="Calibri" w:hAnsi="Times New Roman" w:cs="Times New Roman"/>
               </w:rPr>
+              <w:lastRenderedPageBreak/>
               <w:t>2</w:t>
             </w:r>
           </w:p>
@@ -1750,15 +1739,12 @@
             <w:pPr>
               <w:jc w:val="center"/>
               <w:rPr>
-                <w:sz w:val="24"/>
-                <w:szCs w:val="24"/>
-              </w:rPr>
-            </w:pPr>
-            <w:r>
-              <w:rPr>
-                <w:rFonts w:eastAsia="Calibri"/>
-                <w:sz w:val="24"/>
-                <w:szCs w:val="24"/>
+                <w:rFonts w:ascii="Times New Roman" w:hAnsi="Times New Roman" w:cs="Times New Roman"/>
+              </w:rPr>
+            </w:pPr>
+            <w:r>
+              <w:rPr>
+                <w:rFonts w:ascii="Times New Roman" w:eastAsia="Calibri" w:hAnsi="Times New Roman" w:cs="Times New Roman"/>
               </w:rPr>
               <w:t>06/08/1985</w:t>
             </w:r>
@@ -1914,8 +1900,15 @@
             <w:r>
               <w:rPr>
                 <w:rFonts w:ascii="Times New Roman" w:eastAsia="Calibri" w:hAnsi="Times New Roman" w:cs="Times New Roman"/>
-              </w:rPr>
-              <w:t>Số 883/23 Lê Hồng Phong, Khu 07, Phường Thủ Dầu Một, Thành phố Hồ Chí Minh, Việt Nam</w:t>
+                <w:lang w:val="vi-VN"/>
+              </w:rPr>
+              <w:t>B1-03-08, Chung cư The Habitat, khu phố Bình Đáng, Phường Bình Hòa, Hồ Chí Minh</w:t>
+            </w:r>
+            <w:r>
+              <w:rPr>
+                <w:rFonts w:ascii="Times New Roman" w:eastAsia="Calibri" w:hAnsi="Times New Roman" w:cs="Times New Roman"/>
+              </w:rPr>
+              <w:t>,Việt Nam</w:t>
             </w:r>
           </w:p>
         </w:tc>
@@ -2048,8 +2041,6 @@
               </w:rPr>
               <w:t>2.450.000.000</w:t>
             </w:r>
-            <w:bookmarkStart w:id="0" w:name="_GoBack"/>
-            <w:bookmarkEnd w:id="0"/>
             <w:r>
               <w:rPr>
                 <w:rFonts w:ascii="Times New Roman" w:eastAsia="Calibri" w:hAnsi="Times New Roman" w:cs="Times New Roman"/>
@@ -2149,16 +2140,12 @@
         <w:rPr>
           <w:rFonts w:ascii="Times New Roman" w:eastAsia="Calibri" w:hAnsi="Times New Roman" w:cs="Times New Roman"/>
           <w:b/>
-          <w:sz w:val="24"/>
-          <w:szCs w:val="24"/>
         </w:rPr>
       </w:pPr>
       <w:r>
         <w:rPr>
           <w:rFonts w:ascii="Times New Roman" w:eastAsia="Calibri" w:hAnsi="Times New Roman" w:cs="Times New Roman"/>
           <w:b/>
-          <w:sz w:val="24"/>
-          <w:szCs w:val="24"/>
         </w:rPr>
         <w:br w:type="page"/>
       </w:r>
@@ -2166,8 +2153,6 @@
         <w:rPr>
           <w:rFonts w:ascii="Times New Roman" w:eastAsia="Calibri" w:hAnsi="Times New Roman" w:cs="Times New Roman"/>
           <w:b/>
-          <w:sz w:val="24"/>
-          <w:szCs w:val="24"/>
         </w:rPr>
         <w:lastRenderedPageBreak/>
         <w:t>II. Thành viên là tổ chức</w:t>
@@ -2181,16 +2166,12 @@
         <w:rPr>
           <w:rFonts w:ascii="Times New Roman" w:eastAsia="Calibri" w:hAnsi="Times New Roman" w:cs="Times New Roman"/>
           <w:b/>
-          <w:sz w:val="24"/>
-          <w:szCs w:val="24"/>
         </w:rPr>
       </w:pPr>
       <w:r>
         <w:rPr>
           <w:rFonts w:ascii="Times New Roman" w:eastAsia="Calibri" w:hAnsi="Times New Roman" w:cs="Times New Roman"/>
           <w:b/>
-          <w:sz w:val="24"/>
-          <w:szCs w:val="24"/>
         </w:rPr>
         <w:t>1. Thông tin thành viên</w:t>
       </w:r>
@@ -2234,15 +2215,11 @@
               <w:jc w:val="center"/>
               <w:rPr>
                 <w:rFonts w:ascii="Times New Roman" w:eastAsia="Calibri" w:hAnsi="Times New Roman" w:cs="Times New Roman"/>
-                <w:sz w:val="24"/>
-                <w:szCs w:val="24"/>
-              </w:rPr>
-            </w:pPr>
-            <w:r>
-              <w:rPr>
-                <w:rFonts w:ascii="Times New Roman" w:eastAsia="Calibri" w:hAnsi="Times New Roman" w:cs="Times New Roman"/>
-                <w:sz w:val="24"/>
-                <w:szCs w:val="24"/>
+              </w:rPr>
+            </w:pPr>
+            <w:r>
+              <w:rPr>
+                <w:rFonts w:ascii="Times New Roman" w:eastAsia="Calibri" w:hAnsi="Times New Roman" w:cs="Times New Roman"/>
               </w:rPr>
               <w:t>STT</w:t>
             </w:r>
@@ -2266,15 +2243,11 @@
               <w:jc w:val="center"/>
               <w:rPr>
                 <w:rFonts w:ascii="Times New Roman" w:eastAsia="Calibri" w:hAnsi="Times New Roman" w:cs="Times New Roman"/>
-                <w:sz w:val="24"/>
-                <w:szCs w:val="24"/>
-              </w:rPr>
-            </w:pPr>
-            <w:r>
-              <w:rPr>
-                <w:rFonts w:ascii="Times New Roman" w:eastAsia="Calibri" w:hAnsi="Times New Roman" w:cs="Times New Roman"/>
-                <w:sz w:val="24"/>
-                <w:szCs w:val="24"/>
+              </w:rPr>
+            </w:pPr>
+            <w:r>
+              <w:rPr>
+                <w:rFonts w:ascii="Times New Roman" w:eastAsia="Calibri" w:hAnsi="Times New Roman" w:cs="Times New Roman"/>
               </w:rPr>
               <w:t>Tên thành viên</w:t>
             </w:r>
@@ -2298,15 +2271,11 @@
               <w:jc w:val="center"/>
               <w:rPr>
                 <w:rFonts w:ascii="Times New Roman" w:eastAsia="Calibri" w:hAnsi="Times New Roman" w:cs="Times New Roman"/>
-                <w:sz w:val="24"/>
-                <w:szCs w:val="24"/>
-              </w:rPr>
-            </w:pPr>
-            <w:r>
-              <w:rPr>
-                <w:rFonts w:ascii="Times New Roman" w:eastAsia="Calibri" w:hAnsi="Times New Roman" w:cs="Times New Roman"/>
-                <w:sz w:val="24"/>
-                <w:szCs w:val="24"/>
+              </w:rPr>
+            </w:pPr>
+            <w:r>
+              <w:rPr>
+                <w:rFonts w:ascii="Times New Roman" w:eastAsia="Calibri" w:hAnsi="Times New Roman" w:cs="Times New Roman"/>
               </w:rPr>
               <w:t>Số, ngày cấp, nơi cấp</w:t>
             </w:r>
@@ -2319,15 +2288,11 @@
               <w:jc w:val="center"/>
               <w:rPr>
                 <w:rFonts w:ascii="Times New Roman" w:eastAsia="Calibri" w:hAnsi="Times New Roman" w:cs="Times New Roman"/>
-                <w:sz w:val="24"/>
-                <w:szCs w:val="24"/>
-              </w:rPr>
-            </w:pPr>
-            <w:r>
-              <w:rPr>
-                <w:rFonts w:ascii="Times New Roman" w:eastAsia="Calibri" w:hAnsi="Times New Roman" w:cs="Times New Roman"/>
-                <w:sz w:val="24"/>
-                <w:szCs w:val="24"/>
+              </w:rPr>
+            </w:pPr>
+            <w:r>
+              <w:rPr>
+                <w:rFonts w:ascii="Times New Roman" w:eastAsia="Calibri" w:hAnsi="Times New Roman" w:cs="Times New Roman"/>
               </w:rPr>
               <w:t>Giấy chứng nhận đăng ký doanh nghiệp; Quyết định thành lập hoặc giấy tờ có giá trị pháp lý tương đương</w:t>
             </w:r>
@@ -2350,15 +2315,11 @@
               <w:jc w:val="center"/>
               <w:rPr>
                 <w:rFonts w:ascii="Times New Roman" w:eastAsia="Calibri" w:hAnsi="Times New Roman" w:cs="Times New Roman"/>
-                <w:sz w:val="24"/>
-                <w:szCs w:val="24"/>
-              </w:rPr>
-            </w:pPr>
-            <w:r>
-              <w:rPr>
-                <w:rFonts w:ascii="Times New Roman" w:eastAsia="Calibri" w:hAnsi="Times New Roman" w:cs="Times New Roman"/>
-                <w:sz w:val="24"/>
-                <w:szCs w:val="24"/>
+              </w:rPr>
+            </w:pPr>
+            <w:r>
+              <w:rPr>
+                <w:rFonts w:ascii="Times New Roman" w:eastAsia="Calibri" w:hAnsi="Times New Roman" w:cs="Times New Roman"/>
               </w:rPr>
               <w:t>Địa chỉ trụ sở chính</w:t>
             </w:r>
@@ -2382,15 +2343,11 @@
               <w:jc w:val="center"/>
               <w:rPr>
                 <w:rFonts w:ascii="Times New Roman" w:eastAsia="Calibri" w:hAnsi="Times New Roman" w:cs="Times New Roman"/>
-                <w:sz w:val="24"/>
-                <w:szCs w:val="24"/>
-              </w:rPr>
-            </w:pPr>
-            <w:r>
-              <w:rPr>
-                <w:rFonts w:ascii="Times New Roman" w:eastAsia="Calibri" w:hAnsi="Times New Roman" w:cs="Times New Roman"/>
-                <w:sz w:val="24"/>
-                <w:szCs w:val="24"/>
+              </w:rPr>
+            </w:pPr>
+            <w:r>
+              <w:rPr>
+                <w:rFonts w:ascii="Times New Roman" w:eastAsia="Calibri" w:hAnsi="Times New Roman" w:cs="Times New Roman"/>
               </w:rPr>
               <w:t>Vốn góp</w:t>
             </w:r>
@@ -2413,24 +2370,18 @@
               <w:jc w:val="center"/>
               <w:rPr>
                 <w:rFonts w:ascii="Times New Roman" w:eastAsia="Calibri" w:hAnsi="Times New Roman" w:cs="Times New Roman"/>
-                <w:sz w:val="24"/>
-                <w:szCs w:val="24"/>
                 <w:vertAlign w:val="superscript"/>
               </w:rPr>
             </w:pPr>
             <w:r>
               <w:rPr>
                 <w:rFonts w:ascii="Times New Roman" w:eastAsia="Calibri" w:hAnsi="Times New Roman" w:cs="Times New Roman"/>
-                <w:sz w:val="24"/>
-                <w:szCs w:val="24"/>
               </w:rPr>
               <w:t>Thời hạn góp vốn</w:t>
             </w:r>
             <w:r>
               <w:rPr>
                 <w:rFonts w:ascii="Times New Roman" w:eastAsia="Calibri" w:hAnsi="Times New Roman" w:cs="Times New Roman"/>
-                <w:sz w:val="24"/>
-                <w:szCs w:val="24"/>
                 <w:vertAlign w:val="superscript"/>
               </w:rPr>
               <w:t>8</w:t>
@@ -2454,15 +2405,11 @@
               <w:jc w:val="center"/>
               <w:rPr>
                 <w:rFonts w:ascii="Times New Roman" w:eastAsia="Calibri" w:hAnsi="Times New Roman" w:cs="Times New Roman"/>
-                <w:sz w:val="24"/>
-                <w:szCs w:val="24"/>
-              </w:rPr>
-            </w:pPr>
-            <w:r>
-              <w:rPr>
-                <w:rFonts w:ascii="Times New Roman" w:eastAsia="Calibri" w:hAnsi="Times New Roman" w:cs="Times New Roman"/>
-                <w:sz w:val="24"/>
-                <w:szCs w:val="24"/>
+              </w:rPr>
+            </w:pPr>
+            <w:r>
+              <w:rPr>
+                <w:rFonts w:ascii="Times New Roman" w:eastAsia="Calibri" w:hAnsi="Times New Roman" w:cs="Times New Roman"/>
               </w:rPr>
               <w:t>Ghi chú (nếu có)</w:t>
             </w:r>
@@ -2487,8 +2434,6 @@
               <w:jc w:val="center"/>
               <w:rPr>
                 <w:rFonts w:ascii="Times New Roman" w:eastAsia="Calibri" w:hAnsi="Times New Roman" w:cs="Times New Roman"/>
-                <w:sz w:val="24"/>
-                <w:szCs w:val="24"/>
               </w:rPr>
             </w:pPr>
           </w:p>
@@ -2511,8 +2456,6 @@
               <w:jc w:val="center"/>
               <w:rPr>
                 <w:rFonts w:ascii="Times New Roman" w:eastAsia="Calibri" w:hAnsi="Times New Roman" w:cs="Times New Roman"/>
-                <w:sz w:val="24"/>
-                <w:szCs w:val="24"/>
               </w:rPr>
             </w:pPr>
           </w:p>
@@ -2535,8 +2478,6 @@
               <w:jc w:val="center"/>
               <w:rPr>
                 <w:rFonts w:ascii="Times New Roman" w:eastAsia="Calibri" w:hAnsi="Times New Roman" w:cs="Times New Roman"/>
-                <w:sz w:val="24"/>
-                <w:szCs w:val="24"/>
               </w:rPr>
             </w:pPr>
           </w:p>
@@ -2558,8 +2499,6 @@
               <w:jc w:val="center"/>
               <w:rPr>
                 <w:rFonts w:ascii="Times New Roman" w:eastAsia="Calibri" w:hAnsi="Times New Roman" w:cs="Times New Roman"/>
-                <w:sz w:val="24"/>
-                <w:szCs w:val="24"/>
               </w:rPr>
             </w:pPr>
           </w:p>
@@ -2582,23 +2521,17 @@
               <w:rPr>
                 <w:rFonts w:ascii="Times New Roman" w:eastAsia="Calibri" w:hAnsi="Times New Roman" w:cs="Times New Roman"/>
                 <w:spacing w:val="-20"/>
-                <w:sz w:val="24"/>
-                <w:szCs w:val="24"/>
-              </w:rPr>
-            </w:pPr>
-            <w:r>
-              <w:rPr>
-                <w:rFonts w:ascii="Times New Roman" w:eastAsia="Calibri" w:hAnsi="Times New Roman" w:cs="Times New Roman"/>
-                <w:sz w:val="24"/>
-                <w:szCs w:val="24"/>
+              </w:rPr>
+            </w:pPr>
+            <w:r>
+              <w:rPr>
+                <w:rFonts w:ascii="Times New Roman" w:eastAsia="Calibri" w:hAnsi="Times New Roman" w:cs="Times New Roman"/>
               </w:rPr>
               <w:t>Phần vốn góp</w:t>
             </w:r>
             <w:r>
               <w:rPr>
                 <w:rFonts w:ascii="Times New Roman" w:eastAsia="Calibri" w:hAnsi="Times New Roman" w:cs="Times New Roman"/>
-                <w:sz w:val="24"/>
-                <w:szCs w:val="24"/>
                 <w:vertAlign w:val="superscript"/>
               </w:rPr>
               <w:footnoteReference w:customMarkFollows="1" w:id="4"/>
@@ -2607,8 +2540,6 @@
             <w:r>
               <w:rPr>
                 <w:rFonts w:ascii="Times New Roman" w:eastAsia="Calibri" w:hAnsi="Times New Roman" w:cs="Times New Roman"/>
-                <w:sz w:val="24"/>
-                <w:szCs w:val="24"/>
               </w:rPr>
               <w:t xml:space="preserve"> (</w:t>
             </w:r>
@@ -2616,16 +2547,12 @@
               <w:rPr>
                 <w:rFonts w:ascii="Times New Roman" w:eastAsia="Calibri" w:hAnsi="Times New Roman" w:cs="Times New Roman"/>
                 <w:i/>
-                <w:sz w:val="24"/>
-                <w:szCs w:val="24"/>
               </w:rPr>
               <w:t>bằng số; VNĐ và giá trị tương đương theo đơn vị tiền nước ngoài: bằng số, loại ngoại tệ, nếu có</w:t>
             </w:r>
             <w:r>
               <w:rPr>
                 <w:rFonts w:ascii="Times New Roman" w:eastAsia="Calibri" w:hAnsi="Times New Roman" w:cs="Times New Roman"/>
-                <w:sz w:val="24"/>
-                <w:szCs w:val="24"/>
               </w:rPr>
               <w:t>)</w:t>
             </w:r>
@@ -2649,15 +2576,11 @@
               <w:rPr>
                 <w:rFonts w:ascii="Times New Roman" w:eastAsia="Calibri" w:hAnsi="Times New Roman" w:cs="Times New Roman"/>
                 <w:spacing w:val="-20"/>
-                <w:sz w:val="24"/>
-                <w:szCs w:val="24"/>
-              </w:rPr>
-            </w:pPr>
-            <w:r>
-              <w:rPr>
-                <w:rFonts w:ascii="Times New Roman" w:eastAsia="Calibri" w:hAnsi="Times New Roman" w:cs="Times New Roman"/>
-                <w:sz w:val="24"/>
-                <w:szCs w:val="24"/>
+              </w:rPr>
+            </w:pPr>
+            <w:r>
+              <w:rPr>
+                <w:rFonts w:ascii="Times New Roman" w:eastAsia="Calibri" w:hAnsi="Times New Roman" w:cs="Times New Roman"/>
               </w:rPr>
               <w:t>Tỷ lệ (</w:t>
             </w:r>
@@ -2665,16 +2588,12 @@
               <w:rPr>
                 <w:rFonts w:ascii="Times New Roman" w:eastAsia="Calibri" w:hAnsi="Times New Roman" w:cs="Times New Roman"/>
                 <w:i/>
-                <w:sz w:val="24"/>
-                <w:szCs w:val="24"/>
               </w:rPr>
               <w:t>%</w:t>
             </w:r>
             <w:r>
               <w:rPr>
                 <w:rFonts w:ascii="Times New Roman" w:eastAsia="Calibri" w:hAnsi="Times New Roman" w:cs="Times New Roman"/>
-                <w:sz w:val="24"/>
-                <w:szCs w:val="24"/>
               </w:rPr>
               <w:t>)</w:t>
             </w:r>
@@ -2699,24 +2618,18 @@
               <w:rPr>
                 <w:rFonts w:ascii="Times New Roman" w:eastAsia="Calibri" w:hAnsi="Times New Roman" w:cs="Times New Roman"/>
                 <w:spacing w:val="-20"/>
-                <w:sz w:val="24"/>
-                <w:szCs w:val="24"/>
                 <w:vertAlign w:val="superscript"/>
               </w:rPr>
             </w:pPr>
             <w:r>
               <w:rPr>
                 <w:rFonts w:ascii="Times New Roman" w:eastAsia="Calibri" w:hAnsi="Times New Roman" w:cs="Times New Roman"/>
-                <w:sz w:val="24"/>
-                <w:szCs w:val="24"/>
               </w:rPr>
               <w:t>Loại tài sản, số lượng, giá trị tài sản góp vốn</w:t>
             </w:r>
             <w:r>
               <w:rPr>
                 <w:rFonts w:ascii="Times New Roman" w:eastAsia="Calibri" w:hAnsi="Times New Roman" w:cs="Times New Roman"/>
-                <w:sz w:val="24"/>
-                <w:szCs w:val="24"/>
                 <w:vertAlign w:val="superscript"/>
               </w:rPr>
               <w:t>7</w:t>
@@ -2740,8 +2653,6 @@
               <w:jc w:val="center"/>
               <w:rPr>
                 <w:rFonts w:ascii="Times New Roman" w:eastAsia="Calibri" w:hAnsi="Times New Roman" w:cs="Times New Roman"/>
-                <w:sz w:val="24"/>
-                <w:szCs w:val="24"/>
               </w:rPr>
             </w:pPr>
           </w:p>
@@ -2763,8 +2674,6 @@
               <w:jc w:val="center"/>
               <w:rPr>
                 <w:rFonts w:ascii="Times New Roman" w:eastAsia="Calibri" w:hAnsi="Times New Roman" w:cs="Times New Roman"/>
-                <w:sz w:val="24"/>
-                <w:szCs w:val="24"/>
               </w:rPr>
             </w:pPr>
           </w:p>
@@ -2794,17 +2703,13 @@
                 <w:rFonts w:ascii="Times New Roman" w:eastAsia="Calibri" w:hAnsi="Times New Roman" w:cs="Times New Roman"/>
                 <w:b/>
                 <w:spacing w:val="-20"/>
-                <w:sz w:val="24"/>
-                <w:szCs w:val="24"/>
-              </w:rPr>
-            </w:pPr>
-            <w:r>
-              <w:rPr>
-                <w:rFonts w:ascii="Times New Roman" w:eastAsia="Calibri" w:hAnsi="Times New Roman" w:cs="Times New Roman"/>
-                <w:b/>
-                <w:spacing w:val="-20"/>
-                <w:sz w:val="24"/>
-                <w:szCs w:val="24"/>
+              </w:rPr>
+            </w:pPr>
+            <w:r>
+              <w:rPr>
+                <w:rFonts w:ascii="Times New Roman" w:eastAsia="Calibri" w:hAnsi="Times New Roman" w:cs="Times New Roman"/>
+                <w:b/>
+                <w:spacing w:val="-20"/>
               </w:rPr>
               <w:t>1</w:t>
             </w:r>
@@ -2830,17 +2735,13 @@
                 <w:rFonts w:ascii="Times New Roman" w:eastAsia="Calibri" w:hAnsi="Times New Roman" w:cs="Times New Roman"/>
                 <w:b/>
                 <w:spacing w:val="-20"/>
-                <w:sz w:val="24"/>
-                <w:szCs w:val="24"/>
-              </w:rPr>
-            </w:pPr>
-            <w:r>
-              <w:rPr>
-                <w:rFonts w:ascii="Times New Roman" w:eastAsia="Calibri" w:hAnsi="Times New Roman" w:cs="Times New Roman"/>
-                <w:b/>
-                <w:spacing w:val="-20"/>
-                <w:sz w:val="24"/>
-                <w:szCs w:val="24"/>
+              </w:rPr>
+            </w:pPr>
+            <w:r>
+              <w:rPr>
+                <w:rFonts w:ascii="Times New Roman" w:eastAsia="Calibri" w:hAnsi="Times New Roman" w:cs="Times New Roman"/>
+                <w:b/>
+                <w:spacing w:val="-20"/>
               </w:rPr>
               <w:t>2</w:t>
             </w:r>
@@ -2867,17 +2768,13 @@
                 <w:rFonts w:ascii="Times New Roman" w:eastAsia="Calibri" w:hAnsi="Times New Roman" w:cs="Times New Roman"/>
                 <w:b/>
                 <w:spacing w:val="-20"/>
-                <w:sz w:val="24"/>
-                <w:szCs w:val="24"/>
-              </w:rPr>
-            </w:pPr>
-            <w:r>
-              <w:rPr>
-                <w:rFonts w:ascii="Times New Roman" w:eastAsia="Calibri" w:hAnsi="Times New Roman" w:cs="Times New Roman"/>
-                <w:b/>
-                <w:spacing w:val="-20"/>
-                <w:sz w:val="24"/>
-                <w:szCs w:val="24"/>
+              </w:rPr>
+            </w:pPr>
+            <w:r>
+              <w:rPr>
+                <w:rFonts w:ascii="Times New Roman" w:eastAsia="Calibri" w:hAnsi="Times New Roman" w:cs="Times New Roman"/>
+                <w:b/>
+                <w:spacing w:val="-20"/>
               </w:rPr>
               <w:t>3</w:t>
             </w:r>
@@ -2903,17 +2800,13 @@
                 <w:rFonts w:ascii="Times New Roman" w:eastAsia="Calibri" w:hAnsi="Times New Roman" w:cs="Times New Roman"/>
                 <w:b/>
                 <w:spacing w:val="-20"/>
-                <w:sz w:val="24"/>
-                <w:szCs w:val="24"/>
-              </w:rPr>
-            </w:pPr>
-            <w:r>
-              <w:rPr>
-                <w:rFonts w:ascii="Times New Roman" w:eastAsia="Calibri" w:hAnsi="Times New Roman" w:cs="Times New Roman"/>
-                <w:b/>
-                <w:spacing w:val="-20"/>
-                <w:sz w:val="24"/>
-                <w:szCs w:val="24"/>
+              </w:rPr>
+            </w:pPr>
+            <w:r>
+              <w:rPr>
+                <w:rFonts w:ascii="Times New Roman" w:eastAsia="Calibri" w:hAnsi="Times New Roman" w:cs="Times New Roman"/>
+                <w:b/>
+                <w:spacing w:val="-20"/>
               </w:rPr>
               <w:t>4</w:t>
             </w:r>
@@ -2939,17 +2832,13 @@
                 <w:rFonts w:ascii="Times New Roman" w:eastAsia="Calibri" w:hAnsi="Times New Roman" w:cs="Times New Roman"/>
                 <w:b/>
                 <w:spacing w:val="-20"/>
-                <w:sz w:val="24"/>
-                <w:szCs w:val="24"/>
-              </w:rPr>
-            </w:pPr>
-            <w:r>
-              <w:rPr>
-                <w:rFonts w:ascii="Times New Roman" w:eastAsia="Calibri" w:hAnsi="Times New Roman" w:cs="Times New Roman"/>
-                <w:b/>
-                <w:spacing w:val="-20"/>
-                <w:sz w:val="24"/>
-                <w:szCs w:val="24"/>
+              </w:rPr>
+            </w:pPr>
+            <w:r>
+              <w:rPr>
+                <w:rFonts w:ascii="Times New Roman" w:eastAsia="Calibri" w:hAnsi="Times New Roman" w:cs="Times New Roman"/>
+                <w:b/>
+                <w:spacing w:val="-20"/>
               </w:rPr>
               <w:t>5</w:t>
             </w:r>
@@ -2975,17 +2864,13 @@
                 <w:rFonts w:ascii="Times New Roman" w:eastAsia="Calibri" w:hAnsi="Times New Roman" w:cs="Times New Roman"/>
                 <w:b/>
                 <w:spacing w:val="-20"/>
-                <w:sz w:val="24"/>
-                <w:szCs w:val="24"/>
-              </w:rPr>
-            </w:pPr>
-            <w:r>
-              <w:rPr>
-                <w:rFonts w:ascii="Times New Roman" w:eastAsia="Calibri" w:hAnsi="Times New Roman" w:cs="Times New Roman"/>
-                <w:b/>
-                <w:spacing w:val="-20"/>
-                <w:sz w:val="24"/>
-                <w:szCs w:val="24"/>
+              </w:rPr>
+            </w:pPr>
+            <w:r>
+              <w:rPr>
+                <w:rFonts w:ascii="Times New Roman" w:eastAsia="Calibri" w:hAnsi="Times New Roman" w:cs="Times New Roman"/>
+                <w:b/>
+                <w:spacing w:val="-20"/>
               </w:rPr>
               <w:t>6</w:t>
             </w:r>
@@ -3011,17 +2896,13 @@
                 <w:rFonts w:ascii="Times New Roman" w:eastAsia="Calibri" w:hAnsi="Times New Roman" w:cs="Times New Roman"/>
                 <w:b/>
                 <w:spacing w:val="-20"/>
-                <w:sz w:val="24"/>
-                <w:szCs w:val="24"/>
-              </w:rPr>
-            </w:pPr>
-            <w:r>
-              <w:rPr>
-                <w:rFonts w:ascii="Times New Roman" w:eastAsia="Calibri" w:hAnsi="Times New Roman" w:cs="Times New Roman"/>
-                <w:b/>
-                <w:spacing w:val="-20"/>
-                <w:sz w:val="24"/>
-                <w:szCs w:val="24"/>
+              </w:rPr>
+            </w:pPr>
+            <w:r>
+              <w:rPr>
+                <w:rFonts w:ascii="Times New Roman" w:eastAsia="Calibri" w:hAnsi="Times New Roman" w:cs="Times New Roman"/>
+                <w:b/>
+                <w:spacing w:val="-20"/>
               </w:rPr>
               <w:t>7</w:t>
             </w:r>
@@ -3046,17 +2927,13 @@
                 <w:rFonts w:ascii="Times New Roman" w:eastAsia="Calibri" w:hAnsi="Times New Roman" w:cs="Times New Roman"/>
                 <w:b/>
                 <w:spacing w:val="-20"/>
-                <w:sz w:val="24"/>
-                <w:szCs w:val="24"/>
-              </w:rPr>
-            </w:pPr>
-            <w:r>
-              <w:rPr>
-                <w:rFonts w:ascii="Times New Roman" w:eastAsia="Calibri" w:hAnsi="Times New Roman" w:cs="Times New Roman"/>
-                <w:b/>
-                <w:spacing w:val="-20"/>
-                <w:sz w:val="24"/>
-                <w:szCs w:val="24"/>
+              </w:rPr>
+            </w:pPr>
+            <w:r>
+              <w:rPr>
+                <w:rFonts w:ascii="Times New Roman" w:eastAsia="Calibri" w:hAnsi="Times New Roman" w:cs="Times New Roman"/>
+                <w:b/>
+                <w:spacing w:val="-20"/>
               </w:rPr>
               <w:t>8</w:t>
             </w:r>
@@ -3081,17 +2958,13 @@
                 <w:rFonts w:ascii="Times New Roman" w:eastAsia="Calibri" w:hAnsi="Times New Roman" w:cs="Times New Roman"/>
                 <w:b/>
                 <w:spacing w:val="-20"/>
-                <w:sz w:val="24"/>
-                <w:szCs w:val="24"/>
-              </w:rPr>
-            </w:pPr>
-            <w:r>
-              <w:rPr>
-                <w:rFonts w:ascii="Times New Roman" w:eastAsia="Calibri" w:hAnsi="Times New Roman" w:cs="Times New Roman"/>
-                <w:b/>
-                <w:spacing w:val="-20"/>
-                <w:sz w:val="24"/>
-                <w:szCs w:val="24"/>
+              </w:rPr>
+            </w:pPr>
+            <w:r>
+              <w:rPr>
+                <w:rFonts w:ascii="Times New Roman" w:eastAsia="Calibri" w:hAnsi="Times New Roman" w:cs="Times New Roman"/>
+                <w:b/>
+                <w:spacing w:val="-20"/>
               </w:rPr>
               <w:t>9</w:t>
             </w:r>
@@ -3120,8 +2993,6 @@
               <w:jc w:val="center"/>
               <w:rPr>
                 <w:rFonts w:ascii="Times New Roman" w:eastAsia="Calibri" w:hAnsi="Times New Roman" w:cs="Times New Roman"/>
-                <w:sz w:val="24"/>
-                <w:szCs w:val="24"/>
               </w:rPr>
             </w:pPr>
           </w:p>
@@ -3143,8 +3014,6 @@
               <w:spacing w:after="0" w:line="240" w:lineRule="auto"/>
               <w:rPr>
                 <w:rFonts w:ascii="Times New Roman" w:eastAsia="Calibri" w:hAnsi="Times New Roman" w:cs="Times New Roman"/>
-                <w:sz w:val="24"/>
-                <w:szCs w:val="24"/>
               </w:rPr>
             </w:pPr>
           </w:p>
@@ -3168,8 +3037,6 @@
               <w:jc w:val="center"/>
               <w:rPr>
                 <w:rFonts w:ascii="Times New Roman" w:eastAsia="Calibri" w:hAnsi="Times New Roman" w:cs="Times New Roman"/>
-                <w:sz w:val="24"/>
-                <w:szCs w:val="24"/>
               </w:rPr>
             </w:pPr>
           </w:p>
@@ -3192,8 +3059,6 @@
               <w:jc w:val="center"/>
               <w:rPr>
                 <w:rFonts w:ascii="Times New Roman" w:eastAsia="Calibri" w:hAnsi="Times New Roman" w:cs="Times New Roman"/>
-                <w:sz w:val="24"/>
-                <w:szCs w:val="24"/>
               </w:rPr>
             </w:pPr>
           </w:p>
@@ -3216,8 +3081,6 @@
               <w:jc w:val="center"/>
               <w:rPr>
                 <w:rFonts w:ascii="Times New Roman" w:eastAsia="Calibri" w:hAnsi="Times New Roman" w:cs="Times New Roman"/>
-                <w:sz w:val="24"/>
-                <w:szCs w:val="24"/>
               </w:rPr>
             </w:pPr>
           </w:p>
@@ -3240,8 +3103,6 @@
               <w:jc w:val="center"/>
               <w:rPr>
                 <w:rFonts w:ascii="Times New Roman" w:eastAsia="Calibri" w:hAnsi="Times New Roman" w:cs="Times New Roman"/>
-                <w:sz w:val="24"/>
-                <w:szCs w:val="24"/>
               </w:rPr>
             </w:pPr>
           </w:p>
@@ -3264,8 +3125,6 @@
               <w:jc w:val="center"/>
               <w:rPr>
                 <w:rFonts w:ascii="Times New Roman" w:eastAsia="Calibri" w:hAnsi="Times New Roman" w:cs="Times New Roman"/>
-                <w:sz w:val="24"/>
-                <w:szCs w:val="24"/>
               </w:rPr>
             </w:pPr>
           </w:p>
@@ -3287,8 +3146,6 @@
               <w:jc w:val="center"/>
               <w:rPr>
                 <w:rFonts w:ascii="Times New Roman" w:eastAsia="Calibri" w:hAnsi="Times New Roman" w:cs="Times New Roman"/>
-                <w:sz w:val="24"/>
-                <w:szCs w:val="24"/>
               </w:rPr>
             </w:pPr>
           </w:p>
@@ -3310,8 +3167,6 @@
               <w:jc w:val="center"/>
               <w:rPr>
                 <w:rFonts w:ascii="Times New Roman" w:eastAsia="Calibri" w:hAnsi="Times New Roman" w:cs="Times New Roman"/>
-                <w:sz w:val="24"/>
-                <w:szCs w:val="24"/>
               </w:rPr>
             </w:pPr>
           </w:p>
@@ -3326,16 +3181,12 @@
         <w:rPr>
           <w:rFonts w:ascii="Times New Roman" w:eastAsia="Calibri" w:hAnsi="Times New Roman" w:cs="Times New Roman"/>
           <w:b/>
-          <w:sz w:val="24"/>
-          <w:szCs w:val="24"/>
         </w:rPr>
       </w:pPr>
       <w:r>
         <w:rPr>
           <w:rFonts w:ascii="Times New Roman" w:eastAsia="Calibri" w:hAnsi="Times New Roman" w:cs="Times New Roman"/>
           <w:b/>
-          <w:sz w:val="24"/>
-          <w:szCs w:val="24"/>
         </w:rPr>
         <w:t>2. Thông tin người đại diện theo pháp luật/ủy quyền của thành viên</w:t>
       </w:r>
@@ -3383,16 +3234,12 @@
               <w:rPr>
                 <w:rFonts w:ascii="Times New Roman" w:eastAsia="Calibri" w:hAnsi="Times New Roman" w:cs="Times New Roman"/>
                 <w:spacing w:val="-20"/>
-                <w:sz w:val="24"/>
-                <w:szCs w:val="24"/>
-              </w:rPr>
-            </w:pPr>
-            <w:r>
-              <w:rPr>
-                <w:rFonts w:ascii="Times New Roman" w:eastAsia="Calibri" w:hAnsi="Times New Roman" w:cs="Times New Roman"/>
-                <w:spacing w:val="-20"/>
-                <w:sz w:val="24"/>
-                <w:szCs w:val="24"/>
+              </w:rPr>
+            </w:pPr>
+            <w:r>
+              <w:rPr>
+                <w:rFonts w:ascii="Times New Roman" w:eastAsia="Calibri" w:hAnsi="Times New Roman" w:cs="Times New Roman"/>
+                <w:spacing w:val="-20"/>
               </w:rPr>
               <w:t>STT</w:t>
             </w:r>
@@ -3410,16 +3257,12 @@
               <w:rPr>
                 <w:rFonts w:ascii="Times New Roman" w:eastAsia="Calibri" w:hAnsi="Times New Roman" w:cs="Times New Roman"/>
                 <w:spacing w:val="-20"/>
-                <w:sz w:val="24"/>
-                <w:szCs w:val="24"/>
-              </w:rPr>
-            </w:pPr>
-            <w:r>
-              <w:rPr>
-                <w:rFonts w:ascii="Times New Roman" w:eastAsia="Calibri" w:hAnsi="Times New Roman" w:cs="Times New Roman"/>
-                <w:spacing w:val="-20"/>
-                <w:sz w:val="24"/>
-                <w:szCs w:val="24"/>
+              </w:rPr>
+            </w:pPr>
+            <w:r>
+              <w:rPr>
+                <w:rFonts w:ascii="Times New Roman" w:eastAsia="Calibri" w:hAnsi="Times New Roman" w:cs="Times New Roman"/>
+                <w:spacing w:val="-20"/>
               </w:rPr>
               <w:t>Tên thành viên</w:t>
             </w:r>
@@ -3437,16 +3280,12 @@
               <w:rPr>
                 <w:rFonts w:ascii="Times New Roman" w:eastAsia="Calibri" w:hAnsi="Times New Roman" w:cs="Times New Roman"/>
                 <w:spacing w:val="-20"/>
-                <w:sz w:val="24"/>
-                <w:szCs w:val="24"/>
-              </w:rPr>
-            </w:pPr>
-            <w:r>
-              <w:rPr>
-                <w:rFonts w:ascii="Times New Roman" w:eastAsia="Calibri" w:hAnsi="Times New Roman" w:cs="Times New Roman"/>
-                <w:spacing w:val="-20"/>
-                <w:sz w:val="24"/>
-                <w:szCs w:val="24"/>
+              </w:rPr>
+            </w:pPr>
+            <w:r>
+              <w:rPr>
+                <w:rFonts w:ascii="Times New Roman" w:eastAsia="Calibri" w:hAnsi="Times New Roman" w:cs="Times New Roman"/>
+                <w:spacing w:val="-20"/>
               </w:rPr>
               <w:t>Tên người đại diện theo pháp luật/người đại diện theo uỷ quyền</w:t>
             </w:r>
@@ -3464,16 +3303,12 @@
               <w:rPr>
                 <w:rFonts w:ascii="Times New Roman" w:eastAsia="Calibri" w:hAnsi="Times New Roman" w:cs="Times New Roman"/>
                 <w:spacing w:val="-20"/>
-                <w:sz w:val="24"/>
-                <w:szCs w:val="24"/>
-              </w:rPr>
-            </w:pPr>
-            <w:r>
-              <w:rPr>
-                <w:rFonts w:ascii="Times New Roman" w:eastAsia="Calibri" w:hAnsi="Times New Roman" w:cs="Times New Roman"/>
-                <w:spacing w:val="-20"/>
-                <w:sz w:val="24"/>
-                <w:szCs w:val="24"/>
+              </w:rPr>
+            </w:pPr>
+            <w:r>
+              <w:rPr>
+                <w:rFonts w:ascii="Times New Roman" w:eastAsia="Calibri" w:hAnsi="Times New Roman" w:cs="Times New Roman"/>
+                <w:spacing w:val="-20"/>
               </w:rPr>
               <w:t>Ngày, tháng, năm sinh</w:t>
             </w:r>
@@ -3491,16 +3326,12 @@
               <w:rPr>
                 <w:rFonts w:ascii="Times New Roman" w:eastAsia="Calibri" w:hAnsi="Times New Roman" w:cs="Times New Roman"/>
                 <w:spacing w:val="-20"/>
-                <w:sz w:val="24"/>
-                <w:szCs w:val="24"/>
-              </w:rPr>
-            </w:pPr>
-            <w:r>
-              <w:rPr>
-                <w:rFonts w:ascii="Times New Roman" w:eastAsia="Calibri" w:hAnsi="Times New Roman" w:cs="Times New Roman"/>
-                <w:spacing w:val="-20"/>
-                <w:sz w:val="24"/>
-                <w:szCs w:val="24"/>
+              </w:rPr>
+            </w:pPr>
+            <w:r>
+              <w:rPr>
+                <w:rFonts w:ascii="Times New Roman" w:eastAsia="Calibri" w:hAnsi="Times New Roman" w:cs="Times New Roman"/>
+                <w:spacing w:val="-20"/>
               </w:rPr>
               <w:t>Giới tính</w:t>
             </w:r>
@@ -3518,16 +3349,12 @@
               <w:rPr>
                 <w:rFonts w:ascii="Times New Roman" w:eastAsia="Calibri" w:hAnsi="Times New Roman" w:cs="Times New Roman"/>
                 <w:spacing w:val="-20"/>
-                <w:sz w:val="24"/>
-                <w:szCs w:val="24"/>
-              </w:rPr>
-            </w:pPr>
-            <w:r>
-              <w:rPr>
-                <w:rFonts w:ascii="Times New Roman" w:eastAsia="Calibri" w:hAnsi="Times New Roman" w:cs="Times New Roman"/>
-                <w:spacing w:val="-20"/>
-                <w:sz w:val="24"/>
-                <w:szCs w:val="24"/>
+              </w:rPr>
+            </w:pPr>
+            <w:r>
+              <w:rPr>
+                <w:rFonts w:ascii="Times New Roman" w:eastAsia="Calibri" w:hAnsi="Times New Roman" w:cs="Times New Roman"/>
+                <w:spacing w:val="-20"/>
               </w:rPr>
               <w:t>Số, ngày cấp, cơ quan cấp Giấy tờ pháp lý của cá nhân</w:t>
             </w:r>
@@ -3535,8 +3362,6 @@
               <w:rPr>
                 <w:rFonts w:ascii="Times New Roman" w:eastAsia="Calibri" w:hAnsi="Times New Roman" w:cs="Times New Roman"/>
                 <w:spacing w:val="-20"/>
-                <w:sz w:val="24"/>
-                <w:szCs w:val="24"/>
                 <w:vertAlign w:val="superscript"/>
               </w:rPr>
               <w:footnoteReference w:customMarkFollows="1" w:id="5"/>
@@ -3556,16 +3381,12 @@
               <w:rPr>
                 <w:rFonts w:ascii="Times New Roman" w:eastAsia="Calibri" w:hAnsi="Times New Roman" w:cs="Times New Roman"/>
                 <w:spacing w:val="-20"/>
-                <w:sz w:val="24"/>
-                <w:szCs w:val="24"/>
-              </w:rPr>
-            </w:pPr>
-            <w:r>
-              <w:rPr>
-                <w:rFonts w:ascii="Times New Roman" w:eastAsia="Calibri" w:hAnsi="Times New Roman" w:cs="Times New Roman"/>
-                <w:spacing w:val="-20"/>
-                <w:sz w:val="24"/>
-                <w:szCs w:val="24"/>
+              </w:rPr>
+            </w:pPr>
+            <w:r>
+              <w:rPr>
+                <w:rFonts w:ascii="Times New Roman" w:eastAsia="Calibri" w:hAnsi="Times New Roman" w:cs="Times New Roman"/>
+                <w:spacing w:val="-20"/>
               </w:rPr>
               <w:t>Quốc tịch</w:t>
             </w:r>
@@ -3573,8 +3394,6 @@
               <w:rPr>
                 <w:rFonts w:ascii="Times New Roman" w:eastAsia="Calibri" w:hAnsi="Times New Roman" w:cs="Times New Roman"/>
                 <w:spacing w:val="-20"/>
-                <w:sz w:val="24"/>
-                <w:szCs w:val="24"/>
               </w:rPr>
               <w:t xml:space="preserve"> </w:t>
             </w:r>
@@ -3592,16 +3411,12 @@
               <w:rPr>
                 <w:rFonts w:ascii="Times New Roman" w:eastAsia="Calibri" w:hAnsi="Times New Roman" w:cs="Times New Roman"/>
                 <w:spacing w:val="-20"/>
-                <w:sz w:val="24"/>
-                <w:szCs w:val="24"/>
-              </w:rPr>
-            </w:pPr>
-            <w:r>
-              <w:rPr>
-                <w:rFonts w:ascii="Times New Roman" w:eastAsia="Calibri" w:hAnsi="Times New Roman" w:cs="Times New Roman"/>
-                <w:spacing w:val="-20"/>
-                <w:sz w:val="24"/>
-                <w:szCs w:val="24"/>
+              </w:rPr>
+            </w:pPr>
+            <w:r>
+              <w:rPr>
+                <w:rFonts w:ascii="Times New Roman" w:eastAsia="Calibri" w:hAnsi="Times New Roman" w:cs="Times New Roman"/>
+                <w:spacing w:val="-20"/>
               </w:rPr>
               <w:t>Dân tộc</w:t>
             </w:r>
@@ -3609,8 +3424,6 @@
               <w:rPr>
                 <w:rFonts w:ascii="Times New Roman" w:eastAsia="Calibri" w:hAnsi="Times New Roman" w:cs="Times New Roman"/>
                 <w:spacing w:val="-20"/>
-                <w:sz w:val="24"/>
-                <w:szCs w:val="24"/>
               </w:rPr>
               <w:t xml:space="preserve"> </w:t>
             </w:r>
@@ -3628,16 +3441,12 @@
               <w:rPr>
                 <w:rFonts w:ascii="Times New Roman" w:eastAsia="Calibri" w:hAnsi="Times New Roman" w:cs="Times New Roman"/>
                 <w:spacing w:val="-20"/>
-                <w:sz w:val="24"/>
-                <w:szCs w:val="24"/>
-              </w:rPr>
-            </w:pPr>
-            <w:r>
-              <w:rPr>
-                <w:rFonts w:ascii="Times New Roman" w:eastAsia="Calibri" w:hAnsi="Times New Roman" w:cs="Times New Roman"/>
-                <w:spacing w:val="-20"/>
-                <w:sz w:val="24"/>
-                <w:szCs w:val="24"/>
+              </w:rPr>
+            </w:pPr>
+            <w:r>
+              <w:rPr>
+                <w:rFonts w:ascii="Times New Roman" w:eastAsia="Calibri" w:hAnsi="Times New Roman" w:cs="Times New Roman"/>
+                <w:spacing w:val="-20"/>
               </w:rPr>
               <w:t>Địa chỉ liên lạc</w:t>
             </w:r>
@@ -3645,8 +3454,6 @@
               <w:rPr>
                 <w:rFonts w:ascii="Times New Roman" w:eastAsia="Calibri" w:hAnsi="Times New Roman" w:cs="Times New Roman"/>
                 <w:spacing w:val="-20"/>
-                <w:sz w:val="24"/>
-                <w:szCs w:val="24"/>
               </w:rPr>
               <w:t xml:space="preserve"> </w:t>
             </w:r>
@@ -3664,16 +3471,12 @@
               <w:rPr>
                 <w:rFonts w:ascii="Times New Roman" w:eastAsia="Calibri" w:hAnsi="Times New Roman" w:cs="Times New Roman"/>
                 <w:spacing w:val="-20"/>
-                <w:sz w:val="24"/>
-                <w:szCs w:val="24"/>
-              </w:rPr>
-            </w:pPr>
-            <w:r>
-              <w:rPr>
-                <w:rFonts w:ascii="Times New Roman" w:eastAsia="Calibri" w:hAnsi="Times New Roman" w:cs="Times New Roman"/>
-                <w:spacing w:val="-20"/>
-                <w:sz w:val="24"/>
-                <w:szCs w:val="24"/>
+              </w:rPr>
+            </w:pPr>
+            <w:r>
+              <w:rPr>
+                <w:rFonts w:ascii="Times New Roman" w:eastAsia="Calibri" w:hAnsi="Times New Roman" w:cs="Times New Roman"/>
+                <w:spacing w:val="-20"/>
               </w:rPr>
               <w:t>Vốn được uỷ quyền</w:t>
             </w:r>
@@ -3681,8 +3484,6 @@
               <w:rPr>
                 <w:rFonts w:ascii="Times New Roman" w:eastAsia="Calibri" w:hAnsi="Times New Roman" w:cs="Times New Roman"/>
                 <w:spacing w:val="-20"/>
-                <w:sz w:val="24"/>
-                <w:szCs w:val="24"/>
                 <w:vertAlign w:val="superscript"/>
               </w:rPr>
               <w:footnoteReference w:customMarkFollows="1" w:id="6"/>
@@ -3702,8 +3503,6 @@
               <w:rPr>
                 <w:rFonts w:ascii="Times New Roman" w:eastAsia="Calibri" w:hAnsi="Times New Roman" w:cs="Times New Roman"/>
                 <w:spacing w:val="-20"/>
-                <w:sz w:val="24"/>
-                <w:szCs w:val="24"/>
                 <w:vertAlign w:val="superscript"/>
               </w:rPr>
             </w:pPr>
@@ -3711,8 +3510,6 @@
               <w:rPr>
                 <w:rFonts w:ascii="Times New Roman" w:eastAsia="Calibri" w:hAnsi="Times New Roman" w:cs="Times New Roman"/>
                 <w:spacing w:val="-20"/>
-                <w:sz w:val="24"/>
-                <w:szCs w:val="24"/>
               </w:rPr>
               <w:t>Chữ ký của người đại diện theo pháp luật/người đại diện theo uỷ quyền</w:t>
             </w:r>
@@ -3720,8 +3517,6 @@
               <w:rPr>
                 <w:rFonts w:ascii="Times New Roman" w:eastAsia="Calibri" w:hAnsi="Times New Roman" w:cs="Times New Roman"/>
                 <w:spacing w:val="-20"/>
-                <w:sz w:val="24"/>
-                <w:szCs w:val="24"/>
                 <w:vertAlign w:val="superscript"/>
               </w:rPr>
               <w:t>12</w:t>
@@ -3740,8 +3535,6 @@
               <w:rPr>
                 <w:rFonts w:ascii="Times New Roman" w:eastAsia="Calibri" w:hAnsi="Times New Roman" w:cs="Times New Roman"/>
                 <w:spacing w:val="-20"/>
-                <w:sz w:val="24"/>
-                <w:szCs w:val="24"/>
                 <w:vertAlign w:val="superscript"/>
               </w:rPr>
             </w:pPr>
@@ -3749,8 +3542,6 @@
               <w:rPr>
                 <w:rFonts w:ascii="Times New Roman" w:eastAsia="Calibri" w:hAnsi="Times New Roman" w:cs="Times New Roman"/>
                 <w:spacing w:val="-20"/>
-                <w:sz w:val="24"/>
-                <w:szCs w:val="24"/>
               </w:rPr>
               <w:t>Ghi chú (nếu có)</w:t>
             </w:r>
@@ -3770,8 +3561,6 @@
               <w:rPr>
                 <w:rFonts w:ascii="Times New Roman" w:eastAsia="Calibri" w:hAnsi="Times New Roman" w:cs="Times New Roman"/>
                 <w:spacing w:val="-20"/>
-                <w:sz w:val="24"/>
-                <w:szCs w:val="24"/>
               </w:rPr>
             </w:pPr>
           </w:p>
@@ -3788,8 +3577,6 @@
               <w:rPr>
                 <w:rFonts w:ascii="Times New Roman" w:eastAsia="Calibri" w:hAnsi="Times New Roman" w:cs="Times New Roman"/>
                 <w:spacing w:val="-20"/>
-                <w:sz w:val="24"/>
-                <w:szCs w:val="24"/>
               </w:rPr>
             </w:pPr>
           </w:p>
@@ -3806,8 +3593,6 @@
               <w:rPr>
                 <w:rFonts w:ascii="Times New Roman" w:eastAsia="Calibri" w:hAnsi="Times New Roman" w:cs="Times New Roman"/>
                 <w:spacing w:val="-20"/>
-                <w:sz w:val="24"/>
-                <w:szCs w:val="24"/>
               </w:rPr>
             </w:pPr>
           </w:p>
@@ -3824,8 +3609,6 @@
               <w:rPr>
                 <w:rFonts w:ascii="Times New Roman" w:eastAsia="Calibri" w:hAnsi="Times New Roman" w:cs="Times New Roman"/>
                 <w:spacing w:val="-20"/>
-                <w:sz w:val="24"/>
-                <w:szCs w:val="24"/>
               </w:rPr>
             </w:pPr>
           </w:p>
@@ -3842,8 +3625,6 @@
               <w:rPr>
                 <w:rFonts w:ascii="Times New Roman" w:eastAsia="Calibri" w:hAnsi="Times New Roman" w:cs="Times New Roman"/>
                 <w:spacing w:val="-20"/>
-                <w:sz w:val="24"/>
-                <w:szCs w:val="24"/>
               </w:rPr>
             </w:pPr>
           </w:p>
@@ -3860,8 +3641,6 @@
               <w:rPr>
                 <w:rFonts w:ascii="Times New Roman" w:eastAsia="Calibri" w:hAnsi="Times New Roman" w:cs="Times New Roman"/>
                 <w:spacing w:val="-20"/>
-                <w:sz w:val="24"/>
-                <w:szCs w:val="24"/>
               </w:rPr>
             </w:pPr>
           </w:p>
@@ -3878,8 +3657,6 @@
               <w:rPr>
                 <w:rFonts w:ascii="Times New Roman" w:eastAsia="Calibri" w:hAnsi="Times New Roman" w:cs="Times New Roman"/>
                 <w:spacing w:val="-20"/>
-                <w:sz w:val="24"/>
-                <w:szCs w:val="24"/>
               </w:rPr>
             </w:pPr>
           </w:p>
@@ -3896,8 +3673,6 @@
               <w:rPr>
                 <w:rFonts w:ascii="Times New Roman" w:eastAsia="Calibri" w:hAnsi="Times New Roman" w:cs="Times New Roman"/>
                 <w:spacing w:val="-20"/>
-                <w:sz w:val="24"/>
-                <w:szCs w:val="24"/>
               </w:rPr>
             </w:pPr>
           </w:p>
@@ -3914,8 +3689,6 @@
               <w:rPr>
                 <w:rFonts w:ascii="Times New Roman" w:eastAsia="Calibri" w:hAnsi="Times New Roman" w:cs="Times New Roman"/>
                 <w:spacing w:val="-20"/>
-                <w:sz w:val="24"/>
-                <w:szCs w:val="24"/>
               </w:rPr>
             </w:pPr>
           </w:p>
@@ -3931,16 +3704,12 @@
               <w:rPr>
                 <w:rFonts w:ascii="Times New Roman" w:eastAsia="Calibri" w:hAnsi="Times New Roman" w:cs="Times New Roman"/>
                 <w:spacing w:val="-14"/>
-                <w:sz w:val="24"/>
-                <w:szCs w:val="24"/>
               </w:rPr>
             </w:pPr>
             <w:r>
               <w:rPr>
                 <w:rFonts w:ascii="Times New Roman" w:eastAsia="Calibri" w:hAnsi="Times New Roman" w:cs="Times New Roman"/>
                 <w:spacing w:val="-14"/>
-                <w:sz w:val="24"/>
-                <w:szCs w:val="24"/>
               </w:rPr>
               <w:t>Tổng giá trị vốn được đại diện (</w:t>
             </w:r>
@@ -3949,8 +3718,6 @@
                 <w:rFonts w:ascii="Times New Roman" w:eastAsia="Calibri" w:hAnsi="Times New Roman" w:cs="Times New Roman"/>
                 <w:i/>
                 <w:spacing w:val="-14"/>
-                <w:sz w:val="24"/>
-                <w:szCs w:val="24"/>
               </w:rPr>
               <w:t>bằng số; VNĐ và giá trị tương đương theo đơn vị tiền nước ngoài, nếu có)</w:t>
             </w:r>
@@ -3967,16 +3734,12 @@
               <w:rPr>
                 <w:rFonts w:ascii="Times New Roman" w:eastAsia="Calibri" w:hAnsi="Times New Roman" w:cs="Times New Roman"/>
                 <w:spacing w:val="-20"/>
-                <w:sz w:val="24"/>
-                <w:szCs w:val="24"/>
-              </w:rPr>
-            </w:pPr>
-            <w:r>
-              <w:rPr>
-                <w:rFonts w:ascii="Times New Roman" w:eastAsia="Calibri" w:hAnsi="Times New Roman" w:cs="Times New Roman"/>
-                <w:spacing w:val="-20"/>
-                <w:sz w:val="24"/>
-                <w:szCs w:val="24"/>
+              </w:rPr>
+            </w:pPr>
+            <w:r>
+              <w:rPr>
+                <w:rFonts w:ascii="Times New Roman" w:eastAsia="Calibri" w:hAnsi="Times New Roman" w:cs="Times New Roman"/>
+                <w:spacing w:val="-20"/>
               </w:rPr>
               <w:t>Tỷ lệ</w:t>
             </w:r>
@@ -3984,8 +3747,6 @@
               <w:rPr>
                 <w:rFonts w:ascii="Times New Roman" w:eastAsia="Calibri" w:hAnsi="Times New Roman" w:cs="Times New Roman"/>
                 <w:spacing w:val="-20"/>
-                <w:sz w:val="24"/>
-                <w:szCs w:val="24"/>
                 <w:vertAlign w:val="superscript"/>
               </w:rPr>
               <w:footnoteReference w:customMarkFollows="1" w:id="7"/>
@@ -3995,8 +3756,6 @@
               <w:rPr>
                 <w:rFonts w:ascii="Times New Roman" w:eastAsia="Calibri" w:hAnsi="Times New Roman" w:cs="Times New Roman"/>
                 <w:spacing w:val="-20"/>
-                <w:sz w:val="24"/>
-                <w:szCs w:val="24"/>
               </w:rPr>
               <w:t xml:space="preserve"> (%)</w:t>
             </w:r>
@@ -4013,16 +3772,12 @@
               <w:rPr>
                 <w:rFonts w:ascii="Times New Roman" w:eastAsia="Calibri" w:hAnsi="Times New Roman" w:cs="Times New Roman"/>
                 <w:spacing w:val="-20"/>
-                <w:sz w:val="24"/>
-                <w:szCs w:val="24"/>
-              </w:rPr>
-            </w:pPr>
-            <w:r>
-              <w:rPr>
-                <w:rFonts w:ascii="Times New Roman" w:eastAsia="Calibri" w:hAnsi="Times New Roman" w:cs="Times New Roman"/>
-                <w:spacing w:val="-20"/>
-                <w:sz w:val="24"/>
-                <w:szCs w:val="24"/>
+              </w:rPr>
+            </w:pPr>
+            <w:r>
+              <w:rPr>
+                <w:rFonts w:ascii="Times New Roman" w:eastAsia="Calibri" w:hAnsi="Times New Roman" w:cs="Times New Roman"/>
+                <w:spacing w:val="-20"/>
               </w:rPr>
               <w:t xml:space="preserve">Thời điểm đại diện phần vốn </w:t>
             </w:r>
@@ -4040,8 +3795,6 @@
               <w:rPr>
                 <w:rFonts w:ascii="Times New Roman" w:eastAsia="Calibri" w:hAnsi="Times New Roman" w:cs="Times New Roman"/>
                 <w:spacing w:val="-20"/>
-                <w:sz w:val="24"/>
-                <w:szCs w:val="24"/>
               </w:rPr>
             </w:pPr>
           </w:p>
@@ -4058,8 +3811,6 @@
               <w:rPr>
                 <w:rFonts w:ascii="Times New Roman" w:eastAsia="Calibri" w:hAnsi="Times New Roman" w:cs="Times New Roman"/>
                 <w:spacing w:val="-20"/>
-                <w:sz w:val="24"/>
-                <w:szCs w:val="24"/>
               </w:rPr>
             </w:pPr>
           </w:p>
@@ -4078,17 +3829,13 @@
                 <w:rFonts w:ascii="Times New Roman" w:eastAsia="Calibri" w:hAnsi="Times New Roman" w:cs="Times New Roman"/>
                 <w:b/>
                 <w:spacing w:val="-20"/>
-                <w:sz w:val="24"/>
-                <w:szCs w:val="24"/>
-              </w:rPr>
-            </w:pPr>
-            <w:r>
-              <w:rPr>
-                <w:rFonts w:ascii="Times New Roman" w:eastAsia="Calibri" w:hAnsi="Times New Roman" w:cs="Times New Roman"/>
-                <w:b/>
-                <w:spacing w:val="-20"/>
-                <w:sz w:val="24"/>
-                <w:szCs w:val="24"/>
+              </w:rPr>
+            </w:pPr>
+            <w:r>
+              <w:rPr>
+                <w:rFonts w:ascii="Times New Roman" w:eastAsia="Calibri" w:hAnsi="Times New Roman" w:cs="Times New Roman"/>
+                <w:b/>
+                <w:spacing w:val="-20"/>
               </w:rPr>
               <w:t>1</w:t>
             </w:r>
@@ -4106,17 +3853,13 @@
                 <w:rFonts w:ascii="Times New Roman" w:eastAsia="Calibri" w:hAnsi="Times New Roman" w:cs="Times New Roman"/>
                 <w:b/>
                 <w:spacing w:val="-20"/>
-                <w:sz w:val="24"/>
-                <w:szCs w:val="24"/>
-              </w:rPr>
-            </w:pPr>
-            <w:r>
-              <w:rPr>
-                <w:rFonts w:ascii="Times New Roman" w:eastAsia="Calibri" w:hAnsi="Times New Roman" w:cs="Times New Roman"/>
-                <w:b/>
-                <w:spacing w:val="-20"/>
-                <w:sz w:val="24"/>
-                <w:szCs w:val="24"/>
+              </w:rPr>
+            </w:pPr>
+            <w:r>
+              <w:rPr>
+                <w:rFonts w:ascii="Times New Roman" w:eastAsia="Calibri" w:hAnsi="Times New Roman" w:cs="Times New Roman"/>
+                <w:b/>
+                <w:spacing w:val="-20"/>
               </w:rPr>
               <w:t>2</w:t>
             </w:r>
@@ -4134,17 +3877,13 @@
                 <w:rFonts w:ascii="Times New Roman" w:eastAsia="Calibri" w:hAnsi="Times New Roman" w:cs="Times New Roman"/>
                 <w:b/>
                 <w:spacing w:val="-20"/>
-                <w:sz w:val="24"/>
-                <w:szCs w:val="24"/>
-              </w:rPr>
-            </w:pPr>
-            <w:r>
-              <w:rPr>
-                <w:rFonts w:ascii="Times New Roman" w:eastAsia="Calibri" w:hAnsi="Times New Roman" w:cs="Times New Roman"/>
-                <w:b/>
-                <w:spacing w:val="-20"/>
-                <w:sz w:val="24"/>
-                <w:szCs w:val="24"/>
+              </w:rPr>
+            </w:pPr>
+            <w:r>
+              <w:rPr>
+                <w:rFonts w:ascii="Times New Roman" w:eastAsia="Calibri" w:hAnsi="Times New Roman" w:cs="Times New Roman"/>
+                <w:b/>
+                <w:spacing w:val="-20"/>
               </w:rPr>
               <w:t>3</w:t>
             </w:r>
@@ -4162,17 +3901,13 @@
                 <w:rFonts w:ascii="Times New Roman" w:eastAsia="Calibri" w:hAnsi="Times New Roman" w:cs="Times New Roman"/>
                 <w:b/>
                 <w:spacing w:val="-20"/>
-                <w:sz w:val="24"/>
-                <w:szCs w:val="24"/>
-              </w:rPr>
-            </w:pPr>
-            <w:r>
-              <w:rPr>
-                <w:rFonts w:ascii="Times New Roman" w:eastAsia="Calibri" w:hAnsi="Times New Roman" w:cs="Times New Roman"/>
-                <w:b/>
-                <w:spacing w:val="-20"/>
-                <w:sz w:val="24"/>
-                <w:szCs w:val="24"/>
+              </w:rPr>
+            </w:pPr>
+            <w:r>
+              <w:rPr>
+                <w:rFonts w:ascii="Times New Roman" w:eastAsia="Calibri" w:hAnsi="Times New Roman" w:cs="Times New Roman"/>
+                <w:b/>
+                <w:spacing w:val="-20"/>
               </w:rPr>
               <w:t>4</w:t>
             </w:r>
@@ -4190,17 +3925,13 @@
                 <w:rFonts w:ascii="Times New Roman" w:eastAsia="Calibri" w:hAnsi="Times New Roman" w:cs="Times New Roman"/>
                 <w:b/>
                 <w:spacing w:val="-20"/>
-                <w:sz w:val="24"/>
-                <w:szCs w:val="24"/>
-              </w:rPr>
-            </w:pPr>
-            <w:r>
-              <w:rPr>
-                <w:rFonts w:ascii="Times New Roman" w:eastAsia="Calibri" w:hAnsi="Times New Roman" w:cs="Times New Roman"/>
-                <w:b/>
-                <w:spacing w:val="-20"/>
-                <w:sz w:val="24"/>
-                <w:szCs w:val="24"/>
+              </w:rPr>
+            </w:pPr>
+            <w:r>
+              <w:rPr>
+                <w:rFonts w:ascii="Times New Roman" w:eastAsia="Calibri" w:hAnsi="Times New Roman" w:cs="Times New Roman"/>
+                <w:b/>
+                <w:spacing w:val="-20"/>
               </w:rPr>
               <w:t>5</w:t>
             </w:r>
@@ -4218,17 +3949,13 @@
                 <w:rFonts w:ascii="Times New Roman" w:eastAsia="Calibri" w:hAnsi="Times New Roman" w:cs="Times New Roman"/>
                 <w:b/>
                 <w:spacing w:val="-20"/>
-                <w:sz w:val="24"/>
-                <w:szCs w:val="24"/>
-              </w:rPr>
-            </w:pPr>
-            <w:r>
-              <w:rPr>
-                <w:rFonts w:ascii="Times New Roman" w:eastAsia="Calibri" w:hAnsi="Times New Roman" w:cs="Times New Roman"/>
-                <w:b/>
-                <w:spacing w:val="-20"/>
-                <w:sz w:val="24"/>
-                <w:szCs w:val="24"/>
+              </w:rPr>
+            </w:pPr>
+            <w:r>
+              <w:rPr>
+                <w:rFonts w:ascii="Times New Roman" w:eastAsia="Calibri" w:hAnsi="Times New Roman" w:cs="Times New Roman"/>
+                <w:b/>
+                <w:spacing w:val="-20"/>
               </w:rPr>
               <w:t>6</w:t>
             </w:r>
@@ -4246,17 +3973,13 @@
                 <w:rFonts w:ascii="Times New Roman" w:eastAsia="Calibri" w:hAnsi="Times New Roman" w:cs="Times New Roman"/>
                 <w:b/>
                 <w:spacing w:val="-20"/>
-                <w:sz w:val="24"/>
-                <w:szCs w:val="24"/>
-              </w:rPr>
-            </w:pPr>
-            <w:r>
-              <w:rPr>
-                <w:rFonts w:ascii="Times New Roman" w:eastAsia="Calibri" w:hAnsi="Times New Roman" w:cs="Times New Roman"/>
-                <w:b/>
-                <w:spacing w:val="-20"/>
-                <w:sz w:val="24"/>
-                <w:szCs w:val="24"/>
+              </w:rPr>
+            </w:pPr>
+            <w:r>
+              <w:rPr>
+                <w:rFonts w:ascii="Times New Roman" w:eastAsia="Calibri" w:hAnsi="Times New Roman" w:cs="Times New Roman"/>
+                <w:b/>
+                <w:spacing w:val="-20"/>
               </w:rPr>
               <w:t>7</w:t>
             </w:r>
@@ -4274,17 +3997,13 @@
                 <w:rFonts w:ascii="Times New Roman" w:eastAsia="Calibri" w:hAnsi="Times New Roman" w:cs="Times New Roman"/>
                 <w:b/>
                 <w:spacing w:val="-20"/>
-                <w:sz w:val="24"/>
-                <w:szCs w:val="24"/>
-              </w:rPr>
-            </w:pPr>
-            <w:r>
-              <w:rPr>
-                <w:rFonts w:ascii="Times New Roman" w:eastAsia="Calibri" w:hAnsi="Times New Roman" w:cs="Times New Roman"/>
-                <w:b/>
-                <w:spacing w:val="-20"/>
-                <w:sz w:val="24"/>
-                <w:szCs w:val="24"/>
+              </w:rPr>
+            </w:pPr>
+            <w:r>
+              <w:rPr>
+                <w:rFonts w:ascii="Times New Roman" w:eastAsia="Calibri" w:hAnsi="Times New Roman" w:cs="Times New Roman"/>
+                <w:b/>
+                <w:spacing w:val="-20"/>
               </w:rPr>
               <w:t>8</w:t>
             </w:r>
@@ -4302,17 +4021,13 @@
                 <w:rFonts w:ascii="Times New Roman" w:eastAsia="Calibri" w:hAnsi="Times New Roman" w:cs="Times New Roman"/>
                 <w:b/>
                 <w:spacing w:val="-20"/>
-                <w:sz w:val="24"/>
-                <w:szCs w:val="24"/>
-              </w:rPr>
-            </w:pPr>
-            <w:r>
-              <w:rPr>
-                <w:rFonts w:ascii="Times New Roman" w:eastAsia="Calibri" w:hAnsi="Times New Roman" w:cs="Times New Roman"/>
-                <w:b/>
-                <w:spacing w:val="-20"/>
-                <w:sz w:val="24"/>
-                <w:szCs w:val="24"/>
+              </w:rPr>
+            </w:pPr>
+            <w:r>
+              <w:rPr>
+                <w:rFonts w:ascii="Times New Roman" w:eastAsia="Calibri" w:hAnsi="Times New Roman" w:cs="Times New Roman"/>
+                <w:b/>
+                <w:spacing w:val="-20"/>
               </w:rPr>
               <w:t>9</w:t>
             </w:r>
@@ -4330,17 +4045,13 @@
                 <w:rFonts w:ascii="Times New Roman" w:eastAsia="Calibri" w:hAnsi="Times New Roman" w:cs="Times New Roman"/>
                 <w:b/>
                 <w:spacing w:val="-20"/>
-                <w:sz w:val="24"/>
-                <w:szCs w:val="24"/>
-              </w:rPr>
-            </w:pPr>
-            <w:r>
-              <w:rPr>
-                <w:rFonts w:ascii="Times New Roman" w:eastAsia="Calibri" w:hAnsi="Times New Roman" w:cs="Times New Roman"/>
-                <w:b/>
-                <w:spacing w:val="-20"/>
-                <w:sz w:val="24"/>
-                <w:szCs w:val="24"/>
+              </w:rPr>
+            </w:pPr>
+            <w:r>
+              <w:rPr>
+                <w:rFonts w:ascii="Times New Roman" w:eastAsia="Calibri" w:hAnsi="Times New Roman" w:cs="Times New Roman"/>
+                <w:b/>
+                <w:spacing w:val="-20"/>
               </w:rPr>
               <w:t>10</w:t>
             </w:r>
@@ -4358,17 +4069,13 @@
                 <w:rFonts w:ascii="Times New Roman" w:eastAsia="Calibri" w:hAnsi="Times New Roman" w:cs="Times New Roman"/>
                 <w:b/>
                 <w:spacing w:val="-20"/>
-                <w:sz w:val="24"/>
-                <w:szCs w:val="24"/>
-              </w:rPr>
-            </w:pPr>
-            <w:r>
-              <w:rPr>
-                <w:rFonts w:ascii="Times New Roman" w:eastAsia="Calibri" w:hAnsi="Times New Roman" w:cs="Times New Roman"/>
-                <w:b/>
-                <w:spacing w:val="-20"/>
-                <w:sz w:val="24"/>
-                <w:szCs w:val="24"/>
+              </w:rPr>
+            </w:pPr>
+            <w:r>
+              <w:rPr>
+                <w:rFonts w:ascii="Times New Roman" w:eastAsia="Calibri" w:hAnsi="Times New Roman" w:cs="Times New Roman"/>
+                <w:b/>
+                <w:spacing w:val="-20"/>
               </w:rPr>
               <w:t>11</w:t>
             </w:r>
@@ -4386,17 +4093,13 @@
                 <w:rFonts w:ascii="Times New Roman" w:eastAsia="Calibri" w:hAnsi="Times New Roman" w:cs="Times New Roman"/>
                 <w:b/>
                 <w:spacing w:val="-20"/>
-                <w:sz w:val="24"/>
-                <w:szCs w:val="24"/>
-              </w:rPr>
-            </w:pPr>
-            <w:r>
-              <w:rPr>
-                <w:rFonts w:ascii="Times New Roman" w:eastAsia="Calibri" w:hAnsi="Times New Roman" w:cs="Times New Roman"/>
-                <w:b/>
-                <w:spacing w:val="-20"/>
-                <w:sz w:val="24"/>
-                <w:szCs w:val="24"/>
+              </w:rPr>
+            </w:pPr>
+            <w:r>
+              <w:rPr>
+                <w:rFonts w:ascii="Times New Roman" w:eastAsia="Calibri" w:hAnsi="Times New Roman" w:cs="Times New Roman"/>
+                <w:b/>
+                <w:spacing w:val="-20"/>
               </w:rPr>
               <w:t>12</w:t>
             </w:r>
@@ -4414,17 +4117,13 @@
                 <w:rFonts w:ascii="Times New Roman" w:eastAsia="Calibri" w:hAnsi="Times New Roman" w:cs="Times New Roman"/>
                 <w:b/>
                 <w:spacing w:val="-20"/>
-                <w:sz w:val="24"/>
-                <w:szCs w:val="24"/>
-              </w:rPr>
-            </w:pPr>
-            <w:r>
-              <w:rPr>
-                <w:rFonts w:ascii="Times New Roman" w:eastAsia="Calibri" w:hAnsi="Times New Roman" w:cs="Times New Roman"/>
-                <w:b/>
-                <w:spacing w:val="-20"/>
-                <w:sz w:val="24"/>
-                <w:szCs w:val="24"/>
+              </w:rPr>
+            </w:pPr>
+            <w:r>
+              <w:rPr>
+                <w:rFonts w:ascii="Times New Roman" w:eastAsia="Calibri" w:hAnsi="Times New Roman" w:cs="Times New Roman"/>
+                <w:b/>
+                <w:spacing w:val="-20"/>
               </w:rPr>
               <w:t>13</w:t>
             </w:r>
@@ -4442,17 +4141,13 @@
                 <w:rFonts w:ascii="Times New Roman" w:eastAsia="Calibri" w:hAnsi="Times New Roman" w:cs="Times New Roman"/>
                 <w:b/>
                 <w:spacing w:val="-20"/>
-                <w:sz w:val="24"/>
-                <w:szCs w:val="24"/>
-              </w:rPr>
-            </w:pPr>
-            <w:r>
-              <w:rPr>
-                <w:rFonts w:ascii="Times New Roman" w:eastAsia="Calibri" w:hAnsi="Times New Roman" w:cs="Times New Roman"/>
-                <w:b/>
-                <w:spacing w:val="-20"/>
-                <w:sz w:val="24"/>
-                <w:szCs w:val="24"/>
+              </w:rPr>
+            </w:pPr>
+            <w:r>
+              <w:rPr>
+                <w:rFonts w:ascii="Times New Roman" w:eastAsia="Calibri" w:hAnsi="Times New Roman" w:cs="Times New Roman"/>
+                <w:b/>
+                <w:spacing w:val="-20"/>
               </w:rPr>
               <w:t>14</w:t>
             </w:r>
@@ -4474,8 +4169,6 @@
               <w:rPr>
                 <w:rFonts w:ascii="Times New Roman" w:eastAsia="Calibri" w:hAnsi="Times New Roman" w:cs="Times New Roman"/>
                 <w:spacing w:val="-20"/>
-                <w:sz w:val="24"/>
-                <w:szCs w:val="24"/>
               </w:rPr>
             </w:pPr>
           </w:p>
@@ -4491,8 +4184,6 @@
               <w:rPr>
                 <w:rFonts w:ascii="Times New Roman" w:eastAsia="Calibri" w:hAnsi="Times New Roman" w:cs="Times New Roman"/>
                 <w:spacing w:val="-20"/>
-                <w:sz w:val="24"/>
-                <w:szCs w:val="24"/>
               </w:rPr>
             </w:pPr>
           </w:p>
@@ -4508,8 +4199,6 @@
               <w:rPr>
                 <w:rFonts w:ascii="Times New Roman" w:eastAsia="Calibri" w:hAnsi="Times New Roman" w:cs="Times New Roman"/>
                 <w:spacing w:val="-20"/>
-                <w:sz w:val="24"/>
-                <w:szCs w:val="24"/>
               </w:rPr>
             </w:pPr>
           </w:p>
@@ -4525,8 +4214,6 @@
               <w:rPr>
                 <w:rFonts w:ascii="Times New Roman" w:eastAsia="Calibri" w:hAnsi="Times New Roman" w:cs="Times New Roman"/>
                 <w:spacing w:val="-20"/>
-                <w:sz w:val="24"/>
-                <w:szCs w:val="24"/>
               </w:rPr>
             </w:pPr>
           </w:p>
@@ -4542,8 +4229,6 @@
               <w:rPr>
                 <w:rFonts w:ascii="Times New Roman" w:eastAsia="Calibri" w:hAnsi="Times New Roman" w:cs="Times New Roman"/>
                 <w:spacing w:val="-20"/>
-                <w:sz w:val="24"/>
-                <w:szCs w:val="24"/>
               </w:rPr>
             </w:pPr>
           </w:p>
@@ -4559,8 +4244,6 @@
               <w:rPr>
                 <w:rFonts w:ascii="Times New Roman" w:eastAsia="Calibri" w:hAnsi="Times New Roman" w:cs="Times New Roman"/>
                 <w:spacing w:val="-20"/>
-                <w:sz w:val="24"/>
-                <w:szCs w:val="24"/>
               </w:rPr>
             </w:pPr>
           </w:p>
@@ -4576,8 +4259,6 @@
               <w:rPr>
                 <w:rFonts w:ascii="Times New Roman" w:eastAsia="Calibri" w:hAnsi="Times New Roman" w:cs="Times New Roman"/>
                 <w:spacing w:val="-20"/>
-                <w:sz w:val="24"/>
-                <w:szCs w:val="24"/>
               </w:rPr>
             </w:pPr>
           </w:p>
@@ -4593,8 +4274,6 @@
               <w:rPr>
                 <w:rFonts w:ascii="Times New Roman" w:eastAsia="Calibri" w:hAnsi="Times New Roman" w:cs="Times New Roman"/>
                 <w:spacing w:val="-20"/>
-                <w:sz w:val="24"/>
-                <w:szCs w:val="24"/>
               </w:rPr>
             </w:pPr>
           </w:p>
@@ -4610,8 +4289,6 @@
               <w:rPr>
                 <w:rFonts w:ascii="Times New Roman" w:eastAsia="Calibri" w:hAnsi="Times New Roman" w:cs="Times New Roman"/>
                 <w:spacing w:val="-20"/>
-                <w:sz w:val="24"/>
-                <w:szCs w:val="24"/>
               </w:rPr>
             </w:pPr>
           </w:p>
@@ -4627,8 +4304,6 @@
               <w:rPr>
                 <w:rFonts w:ascii="Times New Roman" w:eastAsia="Calibri" w:hAnsi="Times New Roman" w:cs="Times New Roman"/>
                 <w:spacing w:val="-20"/>
-                <w:sz w:val="24"/>
-                <w:szCs w:val="24"/>
               </w:rPr>
             </w:pPr>
           </w:p>
@@ -4644,8 +4319,6 @@
               <w:rPr>
                 <w:rFonts w:ascii="Times New Roman" w:eastAsia="Calibri" w:hAnsi="Times New Roman" w:cs="Times New Roman"/>
                 <w:spacing w:val="-20"/>
-                <w:sz w:val="24"/>
-                <w:szCs w:val="24"/>
               </w:rPr>
             </w:pPr>
           </w:p>
@@ -4661,8 +4334,6 @@
               <w:rPr>
                 <w:rFonts w:ascii="Times New Roman" w:eastAsia="Calibri" w:hAnsi="Times New Roman" w:cs="Times New Roman"/>
                 <w:spacing w:val="-20"/>
-                <w:sz w:val="24"/>
-                <w:szCs w:val="24"/>
               </w:rPr>
             </w:pPr>
           </w:p>
@@ -4678,8 +4349,6 @@
               <w:rPr>
                 <w:rFonts w:ascii="Times New Roman" w:eastAsia="Calibri" w:hAnsi="Times New Roman" w:cs="Times New Roman"/>
                 <w:spacing w:val="-20"/>
-                <w:sz w:val="24"/>
-                <w:szCs w:val="24"/>
               </w:rPr>
             </w:pPr>
           </w:p>
@@ -4695,8 +4364,6 @@
               <w:rPr>
                 <w:rFonts w:ascii="Times New Roman" w:eastAsia="Calibri" w:hAnsi="Times New Roman" w:cs="Times New Roman"/>
                 <w:spacing w:val="-20"/>
-                <w:sz w:val="24"/>
-                <w:szCs w:val="24"/>
               </w:rPr>
             </w:pPr>
           </w:p>
@@ -4709,8 +4376,6 @@
         <w:jc w:val="right"/>
         <w:rPr>
           <w:rFonts w:ascii="Times New Roman" w:eastAsia="Calibri" w:hAnsi="Times New Roman" w:cs="Times New Roman"/>
-          <w:sz w:val="24"/>
-          <w:szCs w:val="24"/>
         </w:rPr>
       </w:pPr>
     </w:p>
@@ -4737,8 +4402,6 @@
               <w:rPr>
                 <w:rFonts w:ascii="Times New Roman" w:eastAsia="Calibri" w:hAnsi="Times New Roman" w:cs="Times New Roman"/>
                 <w:i/>
-                <w:sz w:val="24"/>
-                <w:szCs w:val="24"/>
               </w:rPr>
             </w:pPr>
           </w:p>
@@ -4749,8 +4412,6 @@
               <w:rPr>
                 <w:rFonts w:ascii="Times New Roman" w:eastAsia="Calibri" w:hAnsi="Times New Roman" w:cs="Times New Roman"/>
                 <w:i/>
-                <w:sz w:val="24"/>
-                <w:szCs w:val="24"/>
               </w:rPr>
             </w:pPr>
           </w:p>
@@ -4761,8 +4422,6 @@
               <w:rPr>
                 <w:rFonts w:ascii="Times New Roman" w:eastAsia="Calibri" w:hAnsi="Times New Roman" w:cs="Times New Roman"/>
                 <w:i/>
-                <w:sz w:val="24"/>
-                <w:szCs w:val="24"/>
               </w:rPr>
             </w:pPr>
           </w:p>
@@ -4772,17 +4431,35 @@
               <w:jc w:val="center"/>
               <w:rPr>
                 <w:rFonts w:ascii="Times New Roman" w:eastAsia="Calibri" w:hAnsi="Times New Roman" w:cs="Times New Roman"/>
-                <w:b/>
-                <w:sz w:val="24"/>
-                <w:szCs w:val="24"/>
-              </w:rPr>
-            </w:pPr>
-            <w:r>
-              <w:rPr>
-                <w:rFonts w:ascii="Times New Roman" w:eastAsia="Calibri" w:hAnsi="Times New Roman" w:cs="Times New Roman"/>
                 <w:i/>
-                <w:sz w:val="24"/>
-                <w:szCs w:val="24"/>
+              </w:rPr>
+            </w:pPr>
+            <w:bookmarkStart w:id="0" w:name="_GoBack"/>
+            <w:bookmarkEnd w:id="0"/>
+          </w:p>
+          <w:p>
+            <w:pPr>
+              <w:spacing w:before="120" w:after="0" w:line="240" w:lineRule="auto"/>
+              <w:jc w:val="center"/>
+              <w:rPr>
+                <w:rFonts w:ascii="Times New Roman" w:eastAsia="Calibri" w:hAnsi="Times New Roman" w:cs="Times New Roman"/>
+                <w:i/>
+              </w:rPr>
+            </w:pPr>
+          </w:p>
+          <w:p>
+            <w:pPr>
+              <w:spacing w:before="120" w:after="0" w:line="240" w:lineRule="auto"/>
+              <w:jc w:val="center"/>
+              <w:rPr>
+                <w:rFonts w:ascii="Times New Roman" w:eastAsia="Calibri" w:hAnsi="Times New Roman" w:cs="Times New Roman"/>
+                <w:b/>
+              </w:rPr>
+            </w:pPr>
+            <w:r>
+              <w:rPr>
+                <w:rFonts w:ascii="Times New Roman" w:eastAsia="Calibri" w:hAnsi="Times New Roman" w:cs="Times New Roman"/>
+                <w:i/>
               </w:rPr>
               <w:lastRenderedPageBreak/>
               <w:t>Thành phố Hồ Chí Minh</w:t>
@@ -4791,8 +4468,6 @@
               <w:rPr>
                 <w:rFonts w:ascii="Times New Roman" w:eastAsia="Calibri" w:hAnsi="Times New Roman" w:cs="Times New Roman"/>
                 <w:i/>
-                <w:sz w:val="24"/>
-                <w:szCs w:val="24"/>
               </w:rPr>
               <w:t>, ngày</w:t>
             </w:r>
@@ -4800,8 +4475,6 @@
               <w:rPr>
                 <w:rFonts w:ascii="Times New Roman" w:eastAsia="Calibri" w:hAnsi="Times New Roman" w:cs="Times New Roman"/>
                 <w:i/>
-                <w:sz w:val="24"/>
-                <w:szCs w:val="24"/>
               </w:rPr>
               <w:t xml:space="preserve"> </w:t>
             </w:r>
@@ -4809,8 +4482,6 @@
               <w:rPr>
                 <w:rFonts w:ascii="Times New Roman" w:eastAsia="Calibri" w:hAnsi="Times New Roman" w:cs="Times New Roman"/>
                 <w:i/>
-                <w:sz w:val="24"/>
-                <w:szCs w:val="24"/>
               </w:rPr>
               <w:t>20</w:t>
             </w:r>
@@ -4818,8 +4489,6 @@
               <w:rPr>
                 <w:rFonts w:ascii="Times New Roman" w:eastAsia="Calibri" w:hAnsi="Times New Roman" w:cs="Times New Roman"/>
                 <w:i/>
-                <w:sz w:val="24"/>
-                <w:szCs w:val="24"/>
               </w:rPr>
               <w:t xml:space="preserve"> </w:t>
             </w:r>
@@ -4827,8 +4496,6 @@
               <w:rPr>
                 <w:rFonts w:ascii="Times New Roman" w:eastAsia="Calibri" w:hAnsi="Times New Roman" w:cs="Times New Roman"/>
                 <w:i/>
-                <w:sz w:val="24"/>
-                <w:szCs w:val="24"/>
               </w:rPr>
               <w:t>tháng</w:t>
             </w:r>
@@ -4836,8 +4503,6 @@
               <w:rPr>
                 <w:rFonts w:ascii="Times New Roman" w:eastAsia="Calibri" w:hAnsi="Times New Roman" w:cs="Times New Roman"/>
                 <w:i/>
-                <w:sz w:val="24"/>
-                <w:szCs w:val="24"/>
               </w:rPr>
               <w:t xml:space="preserve"> 8 </w:t>
             </w:r>
@@ -4845,8 +4510,6 @@
               <w:rPr>
                 <w:rFonts w:ascii="Times New Roman" w:eastAsia="Calibri" w:hAnsi="Times New Roman" w:cs="Times New Roman"/>
                 <w:i/>
-                <w:sz w:val="24"/>
-                <w:szCs w:val="24"/>
               </w:rPr>
               <w:t>năm</w:t>
             </w:r>
@@ -4854,8 +4517,6 @@
               <w:rPr>
                 <w:rFonts w:ascii="Times New Roman" w:eastAsia="Calibri" w:hAnsi="Times New Roman" w:cs="Times New Roman"/>
                 <w:i/>
-                <w:sz w:val="24"/>
-                <w:szCs w:val="24"/>
               </w:rPr>
               <w:t xml:space="preserve"> 2025</w:t>
             </w:r>
@@ -4867,16 +4528,12 @@
               <w:rPr>
                 <w:rFonts w:ascii="Times New Roman" w:eastAsia="Calibri" w:hAnsi="Times New Roman" w:cs="Times New Roman"/>
                 <w:i/>
-                <w:sz w:val="24"/>
-                <w:szCs w:val="24"/>
-              </w:rPr>
-            </w:pPr>
-            <w:r>
-              <w:rPr>
-                <w:rFonts w:ascii="Times New Roman" w:eastAsia="Calibri" w:hAnsi="Times New Roman" w:cs="Times New Roman"/>
-                <w:b/>
-                <w:sz w:val="24"/>
-                <w:szCs w:val="24"/>
+              </w:rPr>
+            </w:pPr>
+            <w:r>
+              <w:rPr>
+                <w:rFonts w:ascii="Times New Roman" w:eastAsia="Calibri" w:hAnsi="Times New Roman" w:cs="Times New Roman"/>
+                <w:b/>
               </w:rPr>
               <w:t>NGƯỜI ĐẠI DIỆN THEO PHÁP LUẬT</w:t>
             </w:r>
@@ -4885,8 +4542,6 @@
                 <w:rFonts w:ascii="Times New Roman" w:eastAsia="Times New Roman" w:hAnsi="Times New Roman" w:cs="Times New Roman"/>
                 <w:b/>
                 <w:bCs/>
-                <w:sz w:val="24"/>
-                <w:szCs w:val="24"/>
                 <w:lang w:eastAsia="zh-CN"/>
               </w:rPr>
               <w:t>/CHỦ TỊCH HỘI ĐỒNG THÀNH VIÊN</w:t>
@@ -4895,8 +4550,6 @@
               <w:rPr>
                 <w:rFonts w:ascii="Times New Roman" w:eastAsia="Calibri" w:hAnsi="Times New Roman" w:cs="Times New Roman"/>
                 <w:b/>
-                <w:sz w:val="24"/>
-                <w:szCs w:val="24"/>
               </w:rPr>
               <w:t xml:space="preserve"> CỦA CÔNG TY</w:t>
             </w:r>
@@ -4908,16 +4561,12 @@
               <w:rPr>
                 <w:rFonts w:ascii="Times New Roman" w:eastAsia="Calibri" w:hAnsi="Times New Roman" w:cs="Times New Roman"/>
                 <w:i/>
-                <w:sz w:val="24"/>
-                <w:szCs w:val="24"/>
                 <w:vertAlign w:val="superscript"/>
               </w:rPr>
             </w:pPr>
             <w:r>
               <w:rPr>
                 <w:rFonts w:ascii="Times New Roman" w:eastAsia="Calibri" w:hAnsi="Times New Roman" w:cs="Times New Roman"/>
-                <w:sz w:val="24"/>
-                <w:szCs w:val="24"/>
               </w:rPr>
               <w:t>(</w:t>
             </w:r>
@@ -4925,8 +4574,6 @@
               <w:rPr>
                 <w:rFonts w:ascii="Times New Roman" w:eastAsia="Calibri" w:hAnsi="Times New Roman" w:cs="Times New Roman"/>
                 <w:i/>
-                <w:sz w:val="24"/>
-                <w:szCs w:val="24"/>
               </w:rPr>
               <w:t>Ký và ghi họ tên)</w:t>
             </w:r>
@@ -4934,8 +4581,6 @@
               <w:rPr>
                 <w:rFonts w:ascii="Times New Roman" w:eastAsia="Calibri" w:hAnsi="Times New Roman" w:cs="Times New Roman"/>
                 <w:i/>
-                <w:sz w:val="24"/>
-                <w:szCs w:val="24"/>
                 <w:vertAlign w:val="superscript"/>
               </w:rPr>
               <w:footnoteReference w:customMarkFollows="1" w:id="8"/>
@@ -4949,8 +4594,6 @@
               <w:rPr>
                 <w:rFonts w:ascii="Times New Roman" w:eastAsia="Calibri" w:hAnsi="Times New Roman" w:cs="Times New Roman"/>
                 <w:i/>
-                <w:sz w:val="24"/>
-                <w:szCs w:val="24"/>
                 <w:vertAlign w:val="superscript"/>
               </w:rPr>
             </w:pPr>
@@ -4962,8 +4605,6 @@
               <w:rPr>
                 <w:rFonts w:ascii="Times New Roman" w:eastAsia="Calibri" w:hAnsi="Times New Roman" w:cs="Times New Roman"/>
                 <w:i/>
-                <w:sz w:val="24"/>
-                <w:szCs w:val="24"/>
                 <w:vertAlign w:val="superscript"/>
               </w:rPr>
             </w:pPr>
@@ -4975,8 +4616,6 @@
               <w:rPr>
                 <w:rFonts w:ascii="Times New Roman" w:eastAsia="Calibri" w:hAnsi="Times New Roman" w:cs="Times New Roman"/>
                 <w:i/>
-                <w:sz w:val="24"/>
-                <w:szCs w:val="24"/>
                 <w:vertAlign w:val="superscript"/>
               </w:rPr>
             </w:pPr>
@@ -4988,8 +4627,6 @@
               <w:rPr>
                 <w:rFonts w:ascii="Times New Roman" w:eastAsia="Calibri" w:hAnsi="Times New Roman" w:cs="Times New Roman"/>
                 <w:i/>
-                <w:sz w:val="24"/>
-                <w:szCs w:val="24"/>
                 <w:vertAlign w:val="superscript"/>
               </w:rPr>
             </w:pPr>
@@ -5001,8 +4638,6 @@
               <w:rPr>
                 <w:rFonts w:ascii="Times New Roman" w:eastAsia="Calibri" w:hAnsi="Times New Roman" w:cs="Times New Roman"/>
                 <w:i/>
-                <w:sz w:val="24"/>
-                <w:szCs w:val="24"/>
                 <w:vertAlign w:val="superscript"/>
               </w:rPr>
             </w:pPr>
@@ -5014,8 +4649,6 @@
               <w:rPr>
                 <w:rFonts w:ascii="Times New Roman" w:eastAsia="Calibri" w:hAnsi="Times New Roman" w:cs="Times New Roman"/>
                 <w:b/>
-                <w:sz w:val="24"/>
-                <w:szCs w:val="24"/>
                 <w:vertAlign w:val="superscript"/>
               </w:rPr>
             </w:pPr>
@@ -5033,8 +4666,6 @@
       <w:pPr>
         <w:rPr>
           <w:rFonts w:ascii="Times New Roman" w:hAnsi="Times New Roman" w:cs="Times New Roman"/>
-          <w:sz w:val="24"/>
-          <w:szCs w:val="24"/>
         </w:rPr>
       </w:pPr>
     </w:p>
@@ -5049,7 +4680,7 @@
 </file>
 
 <file path=word/endnotes.xml><?xml version="1.0" encoding="utf-8"?>
-<w:endnotes xmlns:wpc="http://schemas.microsoft.com/office/word/2010/wordprocessingCanvas" xmlns:cx="http://schemas.microsoft.com/office/drawing/2014/chartex" xmlns:cx1="http://schemas.microsoft.com/office/drawing/2015/9/8/chartex" xmlns:mc="http://schemas.openxmlformats.org/markup-compatibility/2006" xmlns:o="urn:schemas-microsoft-com:office:office" xmlns:r="http://schemas.openxmlformats.org/officeDocument/2006/relationships" xmlns:m="http://schemas.openxmlformats.org/officeDocument/2006/math" xmlns:v="urn:schemas-microsoft-com:vml" xmlns:wp14="http://schemas.microsoft.com/office/word/2010/wordprocessingDrawing" xmlns:wp="http://schemas.openxmlformats.org/drawingml/2006/wordprocessingDrawing" xmlns:w10="urn:schemas-microsoft-com:office:word" xmlns:w="http://schemas.openxmlformats.org/wordprocessingml/2006/main" xmlns:w14="http://schemas.microsoft.com/office/word/2010/wordml" xmlns:w15="http://schemas.microsoft.com/office/word/2012/wordml" xmlns:w16se="http://schemas.microsoft.com/office/word/2015/wordml/symex" xmlns:wpg="http://schemas.microsoft.com/office/word/2010/wordprocessingGroup" xmlns:wpi="http://schemas.microsoft.com/office/word/2010/wordprocessingInk" xmlns:wne="http://schemas.microsoft.com/office/word/2006/wordml" xmlns:wps="http://schemas.microsoft.com/office/word/2010/wordprocessingShape" mc:Ignorable="w14 w15 w16se wp14">
+<w:endnotes xmlns:wpc="http://schemas.microsoft.com/office/word/2010/wordprocessingCanvas" xmlns:mc="http://schemas.openxmlformats.org/markup-compatibility/2006" xmlns:o="urn:schemas-microsoft-com:office:office" xmlns:r="http://schemas.openxmlformats.org/officeDocument/2006/relationships" xmlns:m="http://schemas.openxmlformats.org/officeDocument/2006/math" xmlns:v="urn:schemas-microsoft-com:vml" xmlns:wp14="http://schemas.microsoft.com/office/word/2010/wordprocessingDrawing" xmlns:wp="http://schemas.openxmlformats.org/drawingml/2006/wordprocessingDrawing" xmlns:w10="urn:schemas-microsoft-com:office:word" xmlns:w="http://schemas.openxmlformats.org/wordprocessingml/2006/main" xmlns:w14="http://schemas.microsoft.com/office/word/2010/wordml" xmlns:w15="http://schemas.microsoft.com/office/word/2012/wordml" xmlns:wpg="http://schemas.microsoft.com/office/word/2010/wordprocessingGroup" xmlns:wpi="http://schemas.microsoft.com/office/word/2010/wordprocessingInk" xmlns:wne="http://schemas.microsoft.com/office/word/2006/wordml" xmlns:wps="http://schemas.microsoft.com/office/word/2010/wordprocessingShape" mc:Ignorable="w14 w15 wp14">
   <w:endnote w:type="separator" w:id="-1">
     <w:p>
       <w:pPr>
@@ -5074,7 +4705,7 @@
 </file>
 
 <file path=word/footnotes.xml><?xml version="1.0" encoding="utf-8"?>
-<w:footnotes xmlns:wpc="http://schemas.microsoft.com/office/word/2010/wordprocessingCanvas" xmlns:cx="http://schemas.microsoft.com/office/drawing/2014/chartex" xmlns:cx1="http://schemas.microsoft.com/office/drawing/2015/9/8/chartex" xmlns:mc="http://schemas.openxmlformats.org/markup-compatibility/2006" xmlns:o="urn:schemas-microsoft-com:office:office" xmlns:r="http://schemas.openxmlformats.org/officeDocument/2006/relationships" xmlns:m="http://schemas.openxmlformats.org/officeDocument/2006/math" xmlns:v="urn:schemas-microsoft-com:vml" xmlns:wp14="http://schemas.microsoft.com/office/word/2010/wordprocessingDrawing" xmlns:wp="http://schemas.openxmlformats.org/drawingml/2006/wordprocessingDrawing" xmlns:w10="urn:schemas-microsoft-com:office:word" xmlns:w="http://schemas.openxmlformats.org/wordprocessingml/2006/main" xmlns:w14="http://schemas.microsoft.com/office/word/2010/wordml" xmlns:w15="http://schemas.microsoft.com/office/word/2012/wordml" xmlns:w16se="http://schemas.microsoft.com/office/word/2015/wordml/symex" xmlns:wpg="http://schemas.microsoft.com/office/word/2010/wordprocessingGroup" xmlns:wpi="http://schemas.microsoft.com/office/word/2010/wordprocessingInk" xmlns:wne="http://schemas.microsoft.com/office/word/2006/wordml" xmlns:wps="http://schemas.microsoft.com/office/word/2010/wordprocessingShape" mc:Ignorable="w14 w15 w16se wp14">
+<w:footnotes xmlns:wpc="http://schemas.microsoft.com/office/word/2010/wordprocessingCanvas" xmlns:mc="http://schemas.openxmlformats.org/markup-compatibility/2006" xmlns:o="urn:schemas-microsoft-com:office:office" xmlns:r="http://schemas.openxmlformats.org/officeDocument/2006/relationships" xmlns:m="http://schemas.openxmlformats.org/officeDocument/2006/math" xmlns:v="urn:schemas-microsoft-com:vml" xmlns:wp14="http://schemas.microsoft.com/office/word/2010/wordprocessingDrawing" xmlns:wp="http://schemas.openxmlformats.org/drawingml/2006/wordprocessingDrawing" xmlns:w10="urn:schemas-microsoft-com:office:word" xmlns:w="http://schemas.openxmlformats.org/wordprocessingml/2006/main" xmlns:w14="http://schemas.microsoft.com/office/word/2010/wordml" xmlns:w15="http://schemas.microsoft.com/office/word/2012/wordml" xmlns:wpg="http://schemas.microsoft.com/office/word/2010/wordprocessingGroup" xmlns:wpi="http://schemas.microsoft.com/office/word/2010/wordprocessingInk" xmlns:wne="http://schemas.microsoft.com/office/word/2006/wordml" xmlns:wps="http://schemas.microsoft.com/office/word/2010/wordprocessingShape" mc:Ignorable="w14 w15 wp14">
   <w:footnote w:type="separator" w:id="-1">
     <w:p>
       <w:pPr>
@@ -5458,8 +5089,8 @@
 </file>
 
 <file path=word/numbering.xml><?xml version="1.0" encoding="utf-8"?>
-<w:numbering xmlns:wpc="http://schemas.microsoft.com/office/word/2010/wordprocessingCanvas" xmlns:cx="http://schemas.microsoft.com/office/drawing/2014/chartex" xmlns:cx1="http://schemas.microsoft.com/office/drawing/2015/9/8/chartex" xmlns:mc="http://schemas.openxmlformats.org/markup-compatibility/2006" xmlns:o="urn:schemas-microsoft-com:office:office" xmlns:r="http://schemas.openxmlformats.org/officeDocument/2006/relationships" xmlns:m="http://schemas.openxmlformats.org/officeDocument/2006/math" xmlns:v="urn:schemas-microsoft-com:vml" xmlns:wp14="http://schemas.microsoft.com/office/word/2010/wordprocessingDrawing" xmlns:wp="http://schemas.openxmlformats.org/drawingml/2006/wordprocessingDrawing" xmlns:w10="urn:schemas-microsoft-com:office:word" xmlns:w="http://schemas.openxmlformats.org/wordprocessingml/2006/main" xmlns:w14="http://schemas.microsoft.com/office/word/2010/wordml" xmlns:w15="http://schemas.microsoft.com/office/word/2012/wordml" xmlns:w16se="http://schemas.microsoft.com/office/word/2015/wordml/symex" xmlns:wpg="http://schemas.microsoft.com/office/word/2010/wordprocessingGroup" xmlns:wpi="http://schemas.microsoft.com/office/word/2010/wordprocessingInk" xmlns:wne="http://schemas.microsoft.com/office/word/2006/wordml" xmlns:wps="http://schemas.microsoft.com/office/word/2010/wordprocessingShape" mc:Ignorable="w14 w15 w16se wp14">
-  <w:abstractNum w:abstractNumId="0" w15:restartNumberingAfterBreak="0">
+<w:numbering xmlns:wpc="http://schemas.microsoft.com/office/word/2010/wordprocessingCanvas" xmlns:mc="http://schemas.openxmlformats.org/markup-compatibility/2006" xmlns:o="urn:schemas-microsoft-com:office:office" xmlns:r="http://schemas.openxmlformats.org/officeDocument/2006/relationships" xmlns:m="http://schemas.openxmlformats.org/officeDocument/2006/math" xmlns:v="urn:schemas-microsoft-com:vml" xmlns:wp14="http://schemas.microsoft.com/office/word/2010/wordprocessingDrawing" xmlns:wp="http://schemas.openxmlformats.org/drawingml/2006/wordprocessingDrawing" xmlns:w10="urn:schemas-microsoft-com:office:word" xmlns:w="http://schemas.openxmlformats.org/wordprocessingml/2006/main" xmlns:w14="http://schemas.microsoft.com/office/word/2010/wordml" xmlns:w15="http://schemas.microsoft.com/office/word/2012/wordml" xmlns:wpg="http://schemas.microsoft.com/office/word/2010/wordprocessingGroup" xmlns:wpi="http://schemas.microsoft.com/office/word/2010/wordprocessingInk" xmlns:wne="http://schemas.microsoft.com/office/word/2006/wordml" xmlns:wps="http://schemas.microsoft.com/office/word/2010/wordprocessingShape" mc:Ignorable="w14 w15 wp14">
+  <w:abstractNum w:abstractNumId="0">
     <w:nsid w:val="5AD55BB2"/>
     <w:multiLevelType w:val="hybridMultilevel"/>
     <w:tmpl w:val="8146C532"/>
@@ -5558,7 +5189,7 @@
 </file>
 
 <file path=word/styles.xml><?xml version="1.0" encoding="utf-8"?>
-<w:styles xmlns:mc="http://schemas.openxmlformats.org/markup-compatibility/2006" xmlns:r="http://schemas.openxmlformats.org/officeDocument/2006/relationships" xmlns:w="http://schemas.openxmlformats.org/wordprocessingml/2006/main" xmlns:w14="http://schemas.microsoft.com/office/word/2010/wordml" xmlns:w15="http://schemas.microsoft.com/office/word/2012/wordml" xmlns:w16se="http://schemas.microsoft.com/office/word/2015/wordml/symex" mc:Ignorable="w14 w15 w16se">
+<w:styles xmlns:mc="http://schemas.openxmlformats.org/markup-compatibility/2006" xmlns:r="http://schemas.openxmlformats.org/officeDocument/2006/relationships" xmlns:w="http://schemas.openxmlformats.org/wordprocessingml/2006/main" xmlns:w14="http://schemas.microsoft.com/office/word/2010/wordml" xmlns:w15="http://schemas.microsoft.com/office/word/2012/wordml" mc:Ignorable="w14 w15">
   <w:docDefaults>
     <w:rPrDefault>
       <w:rPr>
